--- a/_resources/book-data/afcm/afcm.docx
+++ b/_resources/book-data/afcm/afcm.docx
@@ -15,7 +15,6 @@
     <w:p>
       <w:pPr>
         <w:pStyle w:val="WW-meta-heading"/>
-        <w:pBdr/>
         <w:bidi w:val="0"/>
         <w:spacing w:before="283" w:after="57"/>
         <w:jc w:val="start"/>
@@ -39,7 +38,6 @@
     <w:p>
       <w:pPr>
         <w:pStyle w:val="WW-meta-heading"/>
-        <w:pBdr/>
         <w:bidi w:val="0"/>
         <w:spacing w:before="283" w:after="57"/>
         <w:jc w:val="start"/>
@@ -57,17 +55,12 @@
       </w:pPr>
       <w:r>
         <w:rPr/>
-        <w:t>b</w:t>
-      </w:r>
-      <w:r>
-        <w:rPr/>
-        <w:t>ook</w:t>
+        <w:t>book</w:t>
       </w:r>
     </w:p>
     <w:p>
       <w:pPr>
         <w:pStyle w:val="WW-meta-heading"/>
-        <w:pBdr/>
         <w:bidi w:val="0"/>
         <w:spacing w:before="283" w:after="57"/>
         <w:jc w:val="start"/>
@@ -75,11 +68,7 @@
       </w:pPr>
       <w:r>
         <w:rPr/>
-        <w:t xml:space="preserve">Short </w:t>
-      </w:r>
-      <w:r>
-        <w:rPr/>
-        <w:t>Abstract:</w:t>
+        <w:t>Short Abstract:</w:t>
       </w:r>
     </w:p>
     <w:p>
@@ -95,7 +84,6 @@
     <w:p>
       <w:pPr>
         <w:pStyle w:val="WW-meta-heading"/>
-        <w:pBdr/>
         <w:bidi w:val="0"/>
         <w:spacing w:before="283" w:after="57"/>
         <w:jc w:val="start"/>
@@ -119,7 +107,6 @@
     <w:p>
       <w:pPr>
         <w:pStyle w:val="WW-meta-heading"/>
-        <w:pBdr/>
         <w:bidi w:val="0"/>
         <w:spacing w:before="283" w:after="57"/>
         <w:jc w:val="start"/>
@@ -139,24 +126,15 @@
         <w:rPr/>
         <w:t>This book is Copyright © Phra Mahā Chatchai Rakkhitacitto 2017</w:t>
         <w:br/>
-      </w:r>
-      <w:r>
-        <w:rPr/>
         <w:t>This first edition published by Wisdom and Wonders 2017</w:t>
         <w:br/>
         <w:br/>
         <w:t>This book is for free distribution only</w:t>
-      </w:r>
-      <w:r>
-        <w:rPr/>
         <w:br/>
         <w:br/>
         <w:t>Graphics credits: iStock.com / WhiteBarbie / Stiggdriver / rasslava / YuriBBS / number1411 / Olarty / Vadmary</w:t>
         <w:br/>
         <w:br/>
-      </w:r>
-      <w:r>
-        <w:rPr/>
         <w:t>BY-NC-ND 4.0</w:t>
       </w:r>
     </w:p>
@@ -181,32 +159,14 @@
         <w:rPr/>
         <w:t>pdf=yes</w:t>
         <w:br/>
-        <w:t>epub=</w:t>
-      </w:r>
-      <w:r>
-        <w:rPr/>
-        <w:t>yes</w:t>
-      </w:r>
-      <w:r>
-        <w:rPr/>
+        <w:t>epub=yes</w:t>
         <w:br/>
         <w:t>azw3=yes</w:t>
       </w:r>
     </w:p>
     <w:p>
       <w:pPr>
-        <w:pStyle w:val="WW-download-text"/>
-        <w:rPr/>
-      </w:pPr>
-      <w:r>
-        <w:rPr/>
-        <w:t>If you wish to sponsor a print run of this book, please contact @Dheerayupa on the SuttaCentral Forum</w:t>
-      </w:r>
-    </w:p>
-    <w:p>
-      <w:pPr>
         <w:pStyle w:val="WW-meta-heading"/>
-        <w:pBdr/>
         <w:bidi w:val="0"/>
         <w:spacing w:before="283" w:after="57"/>
         <w:jc w:val="start"/>
@@ -247,7 +207,10 @@
         <w:rPr/>
       </w:pPr>
       <w:r>
-        <w:rPr/>
+        <w:rPr>
+          <w:i/>
+          <w:color w:val="AD1457"/>
+        </w:rPr>
         <w:t>None</w:t>
       </w:r>
       <w:r>
@@ -257,6 +220,8 @@
     <w:p>
       <w:pPr>
         <w:pStyle w:val="WW-Chapter"/>
+        <w:spacing w:before="0" w:after="567"/>
+        <w:ind w:hanging="0" w:start="0"/>
         <w:rPr/>
       </w:pPr>
       <w:r>
@@ -413,20 +378,19 @@
     <w:p>
       <w:pPr>
         <w:pStyle w:val="WW-Chapter"/>
-        <w:rPr/>
-      </w:pPr>
-      <w:r>
-        <w:rPr/>
-        <w:t xml:space="preserve">1. </w:t>
-      </w:r>
-      <w:r>
-        <w:rPr/>
-        <w:t>Benefits of Mettā</w:t>
+        <w:spacing w:before="0" w:after="567"/>
+        <w:ind w:hanging="0" w:start="0"/>
+        <w:rPr/>
+      </w:pPr>
+      <w:r>
+        <w:rPr/>
+        <w:t>1. Benefits of Mettā</w:t>
       </w:r>
     </w:p>
     <w:p>
       <w:pPr>
         <w:pStyle w:val="WW-chapter-section-1"/>
+        <w:ind w:hanging="0" w:start="0"/>
         <w:rPr/>
       </w:pPr>
       <w:r>
@@ -702,6 +666,7 @@
     <w:p>
       <w:pPr>
         <w:pStyle w:val="WW-chapter-section-1"/>
+        <w:ind w:hanging="0" w:start="0"/>
         <w:rPr/>
       </w:pPr>
       <w:r>
@@ -893,20 +858,19 @@
     <w:p>
       <w:pPr>
         <w:pStyle w:val="WW-Chapter"/>
-        <w:rPr/>
-      </w:pPr>
-      <w:r>
-        <w:rPr/>
-        <w:t xml:space="preserve">2. </w:t>
-      </w:r>
-      <w:r>
-        <w:rPr/>
-        <w:t>Let's plant now!</w:t>
+        <w:spacing w:before="0" w:after="567"/>
+        <w:ind w:hanging="0" w:start="0"/>
+        <w:rPr/>
+      </w:pPr>
+      <w:r>
+        <w:rPr/>
+        <w:t>2. Let's plant now!</w:t>
       </w:r>
     </w:p>
     <w:p>
       <w:pPr>
         <w:pStyle w:val="WW-chapter-section-1"/>
+        <w:ind w:hanging="0" w:start="0"/>
         <w:rPr/>
       </w:pPr>
       <w:r>
@@ -1352,6 +1316,7 @@
     <w:p>
       <w:pPr>
         <w:pStyle w:val="WW-chapter-section-1"/>
+        <w:ind w:hanging="0" w:start="0"/>
         <w:rPr/>
       </w:pPr>
       <w:r>
@@ -1429,6 +1394,7 @@
     <w:p>
       <w:pPr>
         <w:pStyle w:val="WW-chapter-section-1"/>
+        <w:ind w:hanging="0" w:start="0"/>
         <w:rPr/>
       </w:pPr>
       <w:r>
@@ -1883,6 +1849,7 @@
     <w:p>
       <w:pPr>
         <w:pStyle w:val="WW-chapter-section-1"/>
+        <w:ind w:hanging="0" w:start="0"/>
         <w:rPr/>
       </w:pPr>
       <w:r>
@@ -2097,6 +2064,7 @@
     <w:p>
       <w:pPr>
         <w:pStyle w:val="WW-chapter-section-1"/>
+        <w:ind w:hanging="0" w:start="0"/>
         <w:rPr/>
       </w:pPr>
       <w:r>
@@ -2260,6 +2228,7 @@
     <w:p>
       <w:pPr>
         <w:pStyle w:val="WW-chapter-section-1"/>
+        <w:ind w:hanging="0" w:start="0"/>
         <w:rPr/>
       </w:pPr>
       <w:r>
@@ -2393,6 +2362,7 @@
     <w:p>
       <w:pPr>
         <w:pStyle w:val="WW-chapter-section-1"/>
+        <w:ind w:hanging="0" w:start="0"/>
         <w:rPr/>
       </w:pPr>
       <w:r>
@@ -2459,6 +2429,7 @@
     <w:p>
       <w:pPr>
         <w:pStyle w:val="WW-chapter-section-1"/>
+        <w:ind w:hanging="0" w:start="0"/>
         <w:rPr/>
       </w:pPr>
       <w:r>
@@ -2549,6 +2520,7 @@
     <w:p>
       <w:pPr>
         <w:pStyle w:val="WW-chapter-section-1"/>
+        <w:ind w:hanging="0" w:start="0"/>
         <w:rPr/>
       </w:pPr>
       <w:r>
@@ -2699,6 +2671,7 @@
     <w:p>
       <w:pPr>
         <w:pStyle w:val="WW-chapter-section-1"/>
+        <w:ind w:hanging="0" w:start="0"/>
         <w:rPr/>
       </w:pPr>
       <w:r>
@@ -3029,6 +3002,7 @@
     <w:p>
       <w:pPr>
         <w:pStyle w:val="WW-chapter-section-1"/>
+        <w:ind w:hanging="0" w:start="0"/>
         <w:rPr/>
       </w:pPr>
       <w:r>
@@ -3186,6 +3160,7 @@
     <w:p>
       <w:pPr>
         <w:pStyle w:val="WW-chapter-section-1"/>
+        <w:ind w:hanging="0" w:start="0"/>
         <w:rPr/>
       </w:pPr>
       <w:r>
@@ -3421,6 +3396,7 @@
     <w:p>
       <w:pPr>
         <w:pStyle w:val="WW-chapter-section-1"/>
+        <w:ind w:hanging="0" w:start="0"/>
         <w:rPr/>
       </w:pPr>
       <w:r>
@@ -3655,6 +3631,7 @@
     <w:p>
       <w:pPr>
         <w:pStyle w:val="WW-chapter-section-1"/>
+        <w:ind w:hanging="0" w:start="0"/>
         <w:rPr/>
       </w:pPr>
       <w:r>
@@ -3761,6 +3738,7 @@
     <w:p>
       <w:pPr>
         <w:pStyle w:val="WW-chapter-section-1"/>
+        <w:ind w:hanging="0" w:start="0"/>
         <w:rPr/>
       </w:pPr>
       <w:r>
@@ -3950,6 +3928,7 @@
     <w:p>
       <w:pPr>
         <w:pStyle w:val="WW-chapter-section-1"/>
+        <w:ind w:hanging="0" w:start="0"/>
         <w:rPr/>
       </w:pPr>
       <w:r>
@@ -4060,6 +4039,7 @@
     <w:p>
       <w:pPr>
         <w:pStyle w:val="WW-chapter-section-1"/>
+        <w:ind w:hanging="0" w:start="0"/>
         <w:rPr/>
       </w:pPr>
       <w:r>
@@ -4162,14 +4142,7 @@
         <w:rPr/>
         <w:t xml:space="preserve"> meditation journey, </w:t>
         <w:br/>
-      </w:r>
-      <w:r>
-        <w:rPr/>
-        <w:t>T</w:t>
-      </w:r>
-      <w:r>
-        <w:rPr/>
-        <w:t>he first step is the hardest.</w:t>
+        <w:t>The first step is the hardest.</w:t>
       </w:r>
     </w:p>
     <w:p>
@@ -4248,20 +4221,19 @@
     <w:p>
       <w:pPr>
         <w:pStyle w:val="WW-Chapter"/>
-        <w:rPr/>
-      </w:pPr>
-      <w:r>
-        <w:rPr/>
-        <w:t xml:space="preserve">3. </w:t>
-      </w:r>
-      <w:r>
-        <w:rPr/>
-        <w:t>Mettā clarifies</w:t>
+        <w:spacing w:before="0" w:after="567"/>
+        <w:ind w:hanging="0" w:start="0"/>
+        <w:rPr/>
+      </w:pPr>
+      <w:r>
+        <w:rPr/>
+        <w:t>3. Mettā clarifies</w:t>
       </w:r>
     </w:p>
     <w:p>
       <w:pPr>
         <w:pStyle w:val="WW-chapter-section-1"/>
+        <w:ind w:hanging="0" w:start="0"/>
         <w:rPr/>
       </w:pPr>
       <w:r>
@@ -4332,21 +4304,12 @@
     <w:p>
       <w:pPr>
         <w:pStyle w:val="WW-chapter-section-1"/>
-        <w:rPr/>
-      </w:pPr>
-      <w:r>
-        <w:rPr/>
-        <w:t xml:space="preserve">Where has my </w:t>
-      </w:r>
-      <w:r>
-        <w:rPr>
-          <w:rStyle w:val="wwc-pali"/>
-        </w:rPr>
-        <w:t>sati</w:t>
-      </w:r>
-      <w:r>
-        <w:rPr/>
-        <w:t xml:space="preserve"> gone?</w:t>
+        <w:ind w:hanging="0" w:start="0"/>
+        <w:rPr/>
+      </w:pPr>
+      <w:r>
+        <w:rPr/>
+        <w:t>Where has my sati gone?</w:t>
       </w:r>
     </w:p>
     <w:p>
@@ -4495,6 +4458,7 @@
     <w:p>
       <w:pPr>
         <w:pStyle w:val="WW-chapter-section-1"/>
+        <w:ind w:hanging="0" w:start="0"/>
         <w:rPr/>
       </w:pPr>
       <w:r>
@@ -4589,6 +4553,7 @@
     <w:p>
       <w:pPr>
         <w:pStyle w:val="WW-chapter-section-1"/>
+        <w:ind w:hanging="0" w:start="0"/>
         <w:rPr/>
       </w:pPr>
       <w:r>
@@ -4734,6 +4699,7 @@
     <w:p>
       <w:pPr>
         <w:pStyle w:val="WW-chapter-section-1"/>
+        <w:ind w:hanging="0" w:start="0"/>
         <w:rPr/>
       </w:pPr>
       <w:r>
@@ -4774,6 +4740,7 @@
     <w:p>
       <w:pPr>
         <w:pStyle w:val="WW-chapter-section-1"/>
+        <w:ind w:hanging="0" w:start="0"/>
         <w:rPr/>
       </w:pPr>
       <w:r>
@@ -4814,6 +4781,7 @@
     <w:p>
       <w:pPr>
         <w:pStyle w:val="WW-chapter-section-1"/>
+        <w:ind w:hanging="0" w:start="0"/>
         <w:rPr/>
       </w:pPr>
       <w:r>
@@ -4834,6 +4802,7 @@
     <w:p>
       <w:pPr>
         <w:pStyle w:val="WW-chapter-section-1"/>
+        <w:ind w:hanging="0" w:start="0"/>
         <w:rPr/>
       </w:pPr>
       <w:r>
@@ -4947,6 +4916,7 @@
     <w:p>
       <w:pPr>
         <w:pStyle w:val="WW-chapter-section-1"/>
+        <w:ind w:hanging="0" w:start="0"/>
         <w:rPr/>
       </w:pPr>
       <w:r>
@@ -5092,6 +5062,7 @@
     <w:p>
       <w:pPr>
         <w:pStyle w:val="WW-chapter-section-1"/>
+        <w:ind w:hanging="0" w:start="0"/>
         <w:rPr/>
       </w:pPr>
       <w:r>
@@ -5346,6 +5317,7 @@
     <w:p>
       <w:pPr>
         <w:pStyle w:val="WW-chapter-section-1"/>
+        <w:ind w:hanging="0" w:start="0"/>
         <w:rPr/>
       </w:pPr>
       <w:r>
@@ -5450,6 +5422,7 @@
     <w:p>
       <w:pPr>
         <w:pStyle w:val="WW-chapter-section-1"/>
+        <w:ind w:hanging="0" w:start="0"/>
         <w:rPr/>
       </w:pPr>
       <w:r>
@@ -5652,6 +5625,7 @@
     <w:p>
       <w:pPr>
         <w:pStyle w:val="WW-chapter-section-1"/>
+        <w:ind w:hanging="0" w:start="0"/>
         <w:rPr/>
       </w:pPr>
       <w:r>
@@ -5718,6 +5692,7 @@
     <w:p>
       <w:pPr>
         <w:pStyle w:val="WW-chapter-section-1"/>
+        <w:ind w:hanging="0" w:start="0"/>
         <w:rPr/>
       </w:pPr>
       <w:r>
@@ -5738,6 +5713,7 @@
     <w:p>
       <w:pPr>
         <w:pStyle w:val="WW-chapter-section-1"/>
+        <w:ind w:hanging="0" w:start="0"/>
         <w:rPr/>
       </w:pPr>
       <w:r>
@@ -5847,6 +5823,7 @@
     <w:p>
       <w:pPr>
         <w:pStyle w:val="WW-chapter-section-1"/>
+        <w:ind w:hanging="0" w:start="0"/>
         <w:rPr/>
       </w:pPr>
       <w:r>
@@ -5877,6 +5854,7 @@
     <w:p>
       <w:pPr>
         <w:pStyle w:val="WW-chapter-section-1"/>
+        <w:ind w:hanging="0" w:start="0"/>
         <w:rPr/>
       </w:pPr>
       <w:r>
@@ -5986,6 +5964,7 @@
     <w:p>
       <w:pPr>
         <w:pStyle w:val="WW-chapter-section-1"/>
+        <w:ind w:hanging="0" w:start="0"/>
         <w:rPr/>
       </w:pPr>
       <w:r>
@@ -6086,6 +6065,7 @@
     <w:p>
       <w:pPr>
         <w:pStyle w:val="WW-chapter-section-1"/>
+        <w:ind w:hanging="0" w:start="0"/>
         <w:rPr/>
       </w:pPr>
       <w:r>
@@ -6166,6 +6146,7 @@
     <w:p>
       <w:pPr>
         <w:pStyle w:val="WW-chapter-section-1"/>
+        <w:ind w:hanging="0" w:start="0"/>
         <w:rPr/>
       </w:pPr>
       <w:r>
@@ -6255,6 +6236,7 @@
     <w:p>
       <w:pPr>
         <w:pStyle w:val="WW-chapter-section-1"/>
+        <w:ind w:hanging="0" w:start="0"/>
         <w:rPr/>
       </w:pPr>
       <w:r>
@@ -6993,6 +6975,7 @@
     <w:p>
       <w:pPr>
         <w:pStyle w:val="WW-chapter-section-1"/>
+        <w:ind w:hanging="0" w:start="0"/>
         <w:rPr/>
       </w:pPr>
       <w:r>
@@ -7268,7 +7251,6 @@
     </w:rPrDefault>
     <w:pPrDefault>
       <w:pPr>
-        <w:widowControl/>
         <w:suppressAutoHyphens w:val="true"/>
       </w:pPr>
     </w:pPrDefault>
@@ -7278,10 +7260,11 @@
     <w:qFormat/>
     <w:pPr>
       <w:widowControl/>
-      <w:kinsoku w:val="true"/>
-      <w:overflowPunct w:val="true"/>
-      <w:autoSpaceDE w:val="true"/>
+      <w:suppressAutoHyphens w:val="true"/>
+      <w:overflowPunct w:val="false"/>
       <w:bidi w:val="0"/>
+      <w:spacing w:before="0" w:after="0"/>
+      <w:jc w:val="start"/>
     </w:pPr>
     <w:rPr>
       <w:rFonts w:ascii="Liberation Serif" w:hAnsi="Liberation Serif" w:eastAsia="NSimSun" w:cs="Lucida Sans"/>
@@ -7301,10 +7284,6 @@
       <w:keepNext w:val="true"/>
       <w:keepLines/>
       <w:pageBreakBefore/>
-      <w:numPr>
-        <w:ilvl w:val="0"/>
-        <w:numId w:val="0"/>
-      </w:numPr>
       <w:spacing w:before="720" w:after="240"/>
       <w:jc w:val="center"/>
       <w:outlineLvl w:val="0"/>
@@ -7326,10 +7305,6 @@
     <w:pPr>
       <w:keepNext w:val="true"/>
       <w:keepLines/>
-      <w:numPr>
-        <w:ilvl w:val="0"/>
-        <w:numId w:val="0"/>
-      </w:numPr>
       <w:spacing w:before="200" w:after="0"/>
       <w:outlineLvl w:val="1"/>
     </w:pPr>
@@ -7350,10 +7325,6 @@
     <w:pPr>
       <w:keepNext w:val="true"/>
       <w:keepLines/>
-      <w:numPr>
-        <w:ilvl w:val="0"/>
-        <w:numId w:val="0"/>
-      </w:numPr>
       <w:spacing w:before="200" w:after="0"/>
       <w:outlineLvl w:val="2"/>
     </w:pPr>
@@ -7370,10 +7341,6 @@
     <w:qFormat/>
     <w:pPr>
       <w:widowControl w:val="false"/>
-      <w:numPr>
-        <w:ilvl w:val="0"/>
-        <w:numId w:val="0"/>
-      </w:numPr>
       <w:spacing w:lineRule="auto" w:line="240" w:before="1" w:after="0"/>
       <w:ind w:start="633"/>
       <w:outlineLvl w:val="3"/>
@@ -7395,10 +7362,6 @@
     <w:pPr>
       <w:keepNext w:val="true"/>
       <w:keepLines/>
-      <w:numPr>
-        <w:ilvl w:val="0"/>
-        <w:numId w:val="0"/>
-      </w:numPr>
       <w:spacing w:before="200" w:after="0"/>
       <w:outlineLvl w:val="4"/>
     </w:pPr>
@@ -7413,10 +7376,6 @@
     <w:qFormat/>
     <w:pPr>
       <w:widowControl w:val="false"/>
-      <w:numPr>
-        <w:ilvl w:val="0"/>
-        <w:numId w:val="0"/>
-      </w:numPr>
       <w:spacing w:lineRule="auto" w:line="240" w:before="107" w:after="0"/>
       <w:ind w:start="1368"/>
       <w:outlineLvl w:val="5"/>
@@ -7440,14 +7399,8 @@
       <w:keepNext w:val="true"/>
       <w:keepLines/>
       <w:widowControl/>
-      <w:numPr>
-        <w:ilvl w:val="0"/>
-        <w:numId w:val="0"/>
-      </w:numPr>
       <w:suppressAutoHyphens w:val="true"/>
-      <w:kinsoku w:val="true"/>
-      <w:overflowPunct w:val="true"/>
-      <w:autoSpaceDE w:val="true"/>
+      <w:overflowPunct w:val="false"/>
       <w:bidi w:val="0"/>
       <w:spacing w:before="283" w:after="113"/>
       <w:jc w:val="start"/>
@@ -7550,6 +7503,7 @@
     <w:rPr>
       <w:position w:val="0"/>
       <w:sz w:val="24"/>
+      <w:sz w:val="24"/>
       <w:shd w:fill="FFF8E1" w:val="clear"/>
       <w:vertAlign w:val="baseline"/>
     </w:rPr>
@@ -7669,9 +7623,7 @@
       <w:widowControl w:val="false"/>
       <w:suppressLineNumbers/>
       <w:suppressAutoHyphens w:val="true"/>
-      <w:kinsoku w:val="true"/>
-      <w:overflowPunct w:val="true"/>
-      <w:autoSpaceDE w:val="true"/>
+      <w:overflowPunct w:val="false"/>
       <w:bidi w:val="0"/>
       <w:spacing w:before="0" w:after="0"/>
       <w:jc w:val="start"/>
@@ -7705,9 +7657,7 @@
       <w:widowControl/>
       <w:suppressLineNumbers/>
       <w:suppressAutoHyphens w:val="true"/>
-      <w:kinsoku w:val="true"/>
-      <w:overflowPunct w:val="true"/>
-      <w:autoSpaceDE w:val="true"/>
+      <w:overflowPunct w:val="false"/>
       <w:bidi w:val="0"/>
       <w:spacing w:before="0" w:after="0"/>
       <w:ind w:hanging="340" w:start="340"/>
@@ -7739,9 +7689,7 @@
         <w:tab w:val="right" w:pos="9026" w:leader="none"/>
       </w:tabs>
       <w:suppressAutoHyphens w:val="true"/>
-      <w:kinsoku w:val="true"/>
-      <w:overflowPunct w:val="true"/>
-      <w:autoSpaceDE w:val="true"/>
+      <w:overflowPunct w:val="false"/>
       <w:bidi w:val="0"/>
       <w:spacing w:lineRule="auto" w:line="240" w:before="0" w:after="0"/>
       <w:jc w:val="start"/>
@@ -7762,9 +7710,7 @@
     <w:pPr>
       <w:widowControl/>
       <w:suppressAutoHyphens w:val="true"/>
-      <w:kinsoku w:val="true"/>
-      <w:overflowPunct w:val="true"/>
-      <w:autoSpaceDE w:val="true"/>
+      <w:overflowPunct w:val="false"/>
       <w:bidi w:val="0"/>
       <w:spacing w:before="0" w:after="0"/>
       <w:jc w:val="start"/>
@@ -7856,9 +7802,7 @@
     <w:pPr>
       <w:widowControl/>
       <w:suppressAutoHyphens w:val="true"/>
-      <w:kinsoku w:val="true"/>
-      <w:overflowPunct w:val="true"/>
-      <w:autoSpaceDE w:val="true"/>
+      <w:overflowPunct w:val="false"/>
       <w:bidi w:val="0"/>
       <w:spacing w:lineRule="auto" w:line="276" w:before="283" w:after="0"/>
       <w:ind w:start="1871" w:end="1871"/>
@@ -7883,9 +7827,7 @@
     <w:pPr>
       <w:widowControl/>
       <w:suppressAutoHyphens w:val="true"/>
-      <w:kinsoku w:val="true"/>
-      <w:overflowPunct w:val="true"/>
-      <w:autoSpaceDE w:val="true"/>
+      <w:overflowPunct w:val="false"/>
       <w:bidi w:val="0"/>
       <w:spacing w:before="0" w:after="0"/>
       <w:jc w:val="start"/>
@@ -7908,9 +7850,7 @@
     <w:pPr>
       <w:widowControl/>
       <w:suppressAutoHyphens w:val="true"/>
-      <w:kinsoku w:val="true"/>
-      <w:overflowPunct w:val="true"/>
-      <w:autoSpaceDE w:val="true"/>
+      <w:overflowPunct w:val="false"/>
       <w:bidi w:val="0"/>
       <w:spacing w:before="60" w:after="120"/>
       <w:jc w:val="start"/>
@@ -7930,9 +7870,7 @@
     <w:pPr>
       <w:widowControl/>
       <w:suppressAutoHyphens w:val="true"/>
-      <w:kinsoku w:val="true"/>
-      <w:overflowPunct w:val="true"/>
-      <w:autoSpaceDE w:val="true"/>
+      <w:overflowPunct w:val="false"/>
       <w:bidi w:val="0"/>
       <w:spacing w:lineRule="auto" w:line="276" w:before="113" w:after="113"/>
       <w:jc w:val="start"/>
@@ -7952,9 +7890,7 @@
     <w:pPr>
       <w:widowControl/>
       <w:suppressAutoHyphens w:val="true"/>
-      <w:kinsoku w:val="true"/>
-      <w:overflowPunct w:val="true"/>
-      <w:autoSpaceDE w:val="true"/>
+      <w:overflowPunct w:val="false"/>
       <w:bidi w:val="0"/>
       <w:spacing w:lineRule="auto" w:line="276" w:before="0" w:after="283"/>
       <w:jc w:val="start"/>
@@ -7974,9 +7910,7 @@
     <w:pPr>
       <w:widowControl/>
       <w:suppressAutoHyphens w:val="true"/>
-      <w:kinsoku w:val="true"/>
-      <w:overflowPunct w:val="true"/>
-      <w:autoSpaceDE w:val="true"/>
+      <w:overflowPunct w:val="false"/>
       <w:bidi w:val="0"/>
       <w:spacing w:before="0" w:after="0"/>
       <w:jc w:val="start"/>
@@ -8025,11 +7959,9 @@
     <w:qFormat/>
     <w:pPr>
       <w:widowControl/>
-      <w:shd w:fill="E8EAF6" w:val="clear"/>
+      <w:shd w:val="clear" w:fill="E8EAF6"/>
       <w:suppressAutoHyphens w:val="true"/>
-      <w:kinsoku w:val="true"/>
-      <w:overflowPunct w:val="true"/>
-      <w:autoSpaceDE w:val="true"/>
+      <w:overflowPunct w:val="false"/>
       <w:bidi w:val="0"/>
       <w:spacing w:before="0" w:after="170"/>
       <w:jc w:val="start"/>
@@ -8049,11 +7981,9 @@
     <w:qFormat/>
     <w:pPr>
       <w:widowControl/>
-      <w:shd w:fill="EDE7F6" w:val="clear"/>
+      <w:shd w:val="clear" w:fill="EDE7F6"/>
       <w:suppressAutoHyphens w:val="true"/>
-      <w:kinsoku w:val="true"/>
-      <w:overflowPunct w:val="true"/>
-      <w:autoSpaceDE w:val="true"/>
+      <w:overflowPunct w:val="false"/>
       <w:bidi w:val="0"/>
       <w:spacing w:before="0" w:after="283"/>
       <w:ind w:start="567" w:end="567"/>
@@ -8082,16 +8012,14 @@
     <w:pPr>
       <w:widowControl/>
       <w:suppressAutoHyphens w:val="true"/>
-      <w:kinsoku w:val="true"/>
-      <w:overflowPunct w:val="true"/>
-      <w:autoSpaceDE w:val="true"/>
+      <w:overflowPunct w:val="false"/>
       <w:bidi w:val="0"/>
       <w:spacing w:lineRule="auto" w:line="276" w:before="170" w:after="170"/>
       <w:jc w:val="start"/>
     </w:pPr>
     <w:rPr>
       <w:rFonts w:ascii="Liberation Serif" w:hAnsi="Liberation Serif" w:eastAsia="NSimSun" w:cs="Lucida Sans"/>
-      <w:color w:val="auto"/>
+      <w:color w:val="000000"/>
       <w:kern w:val="2"/>
       <w:sz w:val="24"/>
       <w:szCs w:val="24"/>
@@ -8105,9 +8033,7 @@
     <w:pPr>
       <w:widowControl/>
       <w:suppressAutoHyphens w:val="true"/>
-      <w:kinsoku w:val="true"/>
-      <w:overflowPunct w:val="true"/>
-      <w:autoSpaceDE w:val="true"/>
+      <w:overflowPunct w:val="false"/>
       <w:bidi w:val="0"/>
       <w:spacing w:lineRule="atLeast" w:line="324" w:before="113" w:after="113"/>
       <w:jc w:val="start"/>
@@ -8127,9 +8053,7 @@
     <w:pPr>
       <w:widowControl/>
       <w:suppressAutoHyphens w:val="true"/>
-      <w:kinsoku w:val="true"/>
-      <w:overflowPunct w:val="true"/>
-      <w:autoSpaceDE w:val="true"/>
+      <w:overflowPunct w:val="false"/>
       <w:bidi w:val="0"/>
       <w:spacing w:lineRule="atLeast" w:line="323" w:before="283" w:after="0"/>
       <w:ind w:start="0" w:end="0"/>
@@ -8152,9 +8076,7 @@
     <w:pPr>
       <w:widowControl/>
       <w:suppressAutoHyphens w:val="true"/>
-      <w:kinsoku w:val="true"/>
-      <w:overflowPunct w:val="true"/>
-      <w:autoSpaceDE w:val="true"/>
+      <w:overflowPunct w:val="false"/>
       <w:bidi w:val="0"/>
       <w:spacing w:before="170" w:after="283"/>
       <w:jc w:val="center"/>
@@ -8176,14 +8098,8 @@
     <w:pPr>
       <w:pageBreakBefore w:val="false"/>
       <w:widowControl/>
-      <w:numPr>
-        <w:ilvl w:val="0"/>
-        <w:numId w:val="0"/>
-      </w:numPr>
       <w:suppressAutoHyphens w:val="true"/>
-      <w:kinsoku w:val="true"/>
-      <w:overflowPunct w:val="true"/>
-      <w:autoSpaceDE w:val="true"/>
+      <w:overflowPunct w:val="false"/>
       <w:bidi w:val="0"/>
       <w:spacing w:before="0" w:after="567"/>
       <w:jc w:val="center"/>
@@ -8209,14 +8125,8 @@
       <w:keepNext w:val="true"/>
       <w:pageBreakBefore w:val="false"/>
       <w:widowControl/>
-      <w:numPr>
-        <w:ilvl w:val="0"/>
-        <w:numId w:val="0"/>
-      </w:numPr>
       <w:suppressAutoHyphens w:val="true"/>
-      <w:kinsoku w:val="true"/>
-      <w:overflowPunct w:val="true"/>
-      <w:autoSpaceDE w:val="true"/>
+      <w:overflowPunct w:val="false"/>
       <w:bidi w:val="0"/>
       <w:spacing w:before="567" w:after="283"/>
       <w:jc w:val="center"/>
@@ -8238,11 +8148,8 @@
     <w:qFormat/>
     <w:pPr>
       <w:widowControl/>
-      <w:pBdr/>
       <w:suppressAutoHyphens w:val="true"/>
-      <w:kinsoku w:val="true"/>
-      <w:overflowPunct w:val="true"/>
-      <w:autoSpaceDE w:val="true"/>
+      <w:overflowPunct w:val="false"/>
       <w:bidi w:val="0"/>
       <w:spacing w:lineRule="auto" w:line="240" w:before="0" w:after="0"/>
       <w:contextualSpacing/>
@@ -8262,11 +8169,8 @@
     <w:qFormat/>
     <w:pPr>
       <w:widowControl/>
-      <w:pBdr/>
       <w:suppressAutoHyphens w:val="true"/>
-      <w:kinsoku w:val="true"/>
-      <w:overflowPunct w:val="true"/>
-      <w:autoSpaceDE w:val="true"/>
+      <w:overflowPunct w:val="false"/>
       <w:bidi w:val="0"/>
       <w:spacing w:before="0" w:after="0"/>
       <w:jc w:val="center"/>
@@ -8292,13 +8196,13 @@
         <w:bottom w:val="dotDash" w:sz="2" w:space="6" w:color="000000"/>
         <w:right w:val="dotDash" w:sz="2" w:space="94" w:color="000000"/>
       </w:pBdr>
-      <w:shd w:fill="FAFAFA" w:val="clear"/>
-      <w:kinsoku w:val="true"/>
-      <w:overflowPunct w:val="true"/>
-      <w:autoSpaceDE w:val="true"/>
+      <w:shd w:val="clear" w:fill="FAFAFA"/>
+      <w:suppressAutoHyphens w:val="true"/>
+      <w:overflowPunct w:val="false"/>
       <w:bidi w:val="0"/>
       <w:spacing w:lineRule="auto" w:line="276" w:before="283" w:after="283"/>
       <w:ind w:hanging="0" w:start="0"/>
+      <w:jc w:val="start"/>
     </w:pPr>
     <w:rPr>
       <w:rFonts w:ascii="Liberation Serif" w:hAnsi="Liberation Serif" w:eastAsia="NSimSun" w:cs="Lucida Sans"/>
@@ -8320,10 +8224,9 @@
         <w:bottom w:val="single" w:sz="2" w:space="6" w:color="B0BEC5"/>
         <w:right w:val="single" w:sz="2" w:space="6" w:color="B0BEC5"/>
       </w:pBdr>
-      <w:shd w:fill="455A64" w:val="clear"/>
-      <w:kinsoku w:val="true"/>
-      <w:overflowPunct w:val="true"/>
-      <w:autoSpaceDE w:val="true"/>
+      <w:shd w:val="clear" w:fill="455A64"/>
+      <w:suppressAutoHyphens w:val="true"/>
+      <w:overflowPunct w:val="false"/>
       <w:bidi w:val="0"/>
       <w:spacing w:lineRule="auto" w:line="276" w:before="0" w:after="0"/>
       <w:jc w:val="start"/>
@@ -8349,12 +8252,12 @@
         <w:bottom w:val="single" w:sz="2" w:space="6" w:color="B0BEC5"/>
         <w:right w:val="single" w:sz="2" w:space="6" w:color="B0BEC5"/>
       </w:pBdr>
-      <w:shd w:fill="455A64" w:val="clear"/>
-      <w:kinsoku w:val="true"/>
-      <w:overflowPunct w:val="true"/>
-      <w:autoSpaceDE w:val="true"/>
+      <w:shd w:val="clear" w:fill="455A64"/>
+      <w:suppressAutoHyphens w:val="true"/>
+      <w:overflowPunct w:val="false"/>
       <w:bidi w:val="0"/>
-      <w:spacing w:lineRule="auto" w:line="276"/>
+      <w:spacing w:lineRule="auto" w:line="276" w:before="0" w:after="0"/>
+      <w:jc w:val="start"/>
     </w:pPr>
     <w:rPr>
       <w:rFonts w:ascii="DejaVu Sans Mono" w:hAnsi="DejaVu Sans Mono" w:eastAsia="NSimSun" w:cs="Lucida Sans"/>
@@ -8373,9 +8276,7 @@
     <w:pPr>
       <w:widowControl/>
       <w:suppressAutoHyphens w:val="true"/>
-      <w:kinsoku w:val="true"/>
-      <w:overflowPunct w:val="true"/>
-      <w:autoSpaceDE w:val="true"/>
+      <w:overflowPunct w:val="false"/>
       <w:bidi w:val="0"/>
       <w:spacing w:before="0" w:after="0"/>
       <w:jc w:val="start"/>
@@ -8397,12 +8298,12 @@
     <w:qFormat/>
     <w:pPr>
       <w:widowControl/>
-      <w:shd w:fill="E0E0E0" w:val="clear"/>
-      <w:kinsoku w:val="true"/>
-      <w:overflowPunct w:val="true"/>
-      <w:autoSpaceDE w:val="true"/>
+      <w:shd w:val="clear" w:fill="E0E0E0"/>
+      <w:suppressAutoHyphens w:val="true"/>
+      <w:overflowPunct w:val="false"/>
       <w:bidi w:val="0"/>
       <w:spacing w:before="170" w:after="170"/>
+      <w:jc w:val="start"/>
     </w:pPr>
     <w:rPr>
       <w:rFonts w:ascii="Liberation Serif" w:hAnsi="Liberation Serif" w:eastAsia="NSimSun" w:cs="Lucida Sans"/>
@@ -8418,13 +8319,13 @@
     <w:qFormat/>
     <w:pPr>
       <w:widowControl/>
-      <w:shd w:fill="F5F5F5" w:val="clear"/>
-      <w:kinsoku w:val="true"/>
-      <w:overflowPunct w:val="true"/>
-      <w:autoSpaceDE w:val="true"/>
+      <w:shd w:val="clear" w:fill="F5F5F5"/>
+      <w:suppressAutoHyphens w:val="true"/>
+      <w:overflowPunct w:val="false"/>
       <w:bidi w:val="0"/>
-      <w:spacing w:lineRule="auto" w:line="276"/>
+      <w:spacing w:lineRule="auto" w:line="276" w:before="0" w:after="0"/>
       <w:ind w:start="283"/>
+      <w:jc w:val="start"/>
     </w:pPr>
     <w:rPr>
       <w:rFonts w:ascii="Liberation Serif" w:hAnsi="Liberation Serif" w:eastAsia="NSimSun" w:cs="Lucida Sans"/>
@@ -8446,11 +8347,9 @@
         <w:bottom w:val="single" w:sz="2" w:space="6" w:color="B0BEC5"/>
         <w:right w:val="single" w:sz="2" w:space="6" w:color="B0BEC5"/>
       </w:pBdr>
-      <w:shd w:fill="455A64" w:val="clear"/>
+      <w:shd w:val="clear" w:fill="455A64"/>
       <w:suppressAutoHyphens w:val="true"/>
-      <w:kinsoku w:val="true"/>
-      <w:overflowPunct w:val="true"/>
-      <w:autoSpaceDE w:val="true"/>
+      <w:overflowPunct w:val="false"/>
       <w:bidi w:val="0"/>
       <w:spacing w:before="0" w:after="0"/>
       <w:jc w:val="start"/>
@@ -8469,11 +8368,11 @@
     <w:qFormat/>
     <w:pPr>
       <w:widowControl/>
-      <w:kinsoku w:val="true"/>
-      <w:overflowPunct w:val="true"/>
-      <w:autoSpaceDE w:val="true"/>
+      <w:suppressAutoHyphens w:val="true"/>
+      <w:overflowPunct w:val="false"/>
       <w:bidi w:val="0"/>
       <w:spacing w:before="0" w:after="113"/>
+      <w:jc w:val="start"/>
     </w:pPr>
     <w:rPr>
       <w:rFonts w:ascii="Liberation Serif" w:hAnsi="Liberation Serif" w:eastAsia="NSimSun" w:cs="Lucida Sans"/>
@@ -8497,9 +8396,7 @@
     <w:pPr>
       <w:widowControl/>
       <w:suppressAutoHyphens w:val="true"/>
-      <w:kinsoku w:val="true"/>
-      <w:overflowPunct w:val="true"/>
-      <w:autoSpaceDE w:val="true"/>
+      <w:overflowPunct w:val="false"/>
       <w:bidi w:val="0"/>
       <w:spacing w:lineRule="auto" w:line="276" w:before="0" w:after="0"/>
       <w:jc w:val="start"/>
@@ -8525,13 +8422,13 @@
         <w:bottom w:val="single" w:sz="2" w:space="6" w:color="757575"/>
         <w:right w:val="single" w:sz="2" w:space="6" w:color="757575"/>
       </w:pBdr>
-      <w:shd w:fill="FAFAFA" w:val="clear"/>
-      <w:kinsoku w:val="true"/>
-      <w:overflowPunct w:val="true"/>
-      <w:autoSpaceDE w:val="true"/>
+      <w:shd w:val="clear" w:fill="FAFAFA"/>
+      <w:suppressAutoHyphens w:val="true"/>
+      <w:overflowPunct w:val="false"/>
       <w:bidi w:val="0"/>
       <w:spacing w:lineRule="auto" w:line="276" w:before="283" w:after="283"/>
       <w:ind w:start="0"/>
+      <w:jc w:val="start"/>
     </w:pPr>
     <w:rPr>
       <w:rFonts w:ascii="Liberation Serif" w:hAnsi="Liberation Serif" w:eastAsia="NSimSun" w:cs="Lucida Sans"/>
@@ -8584,11 +8481,9 @@
         <w:bottom w:val="single" w:sz="2" w:space="6" w:color="B0BEC5"/>
         <w:right w:val="single" w:sz="2" w:space="6" w:color="B0BEC5"/>
       </w:pBdr>
-      <w:shd w:fill="455A64" w:val="clear"/>
+      <w:shd w:val="clear" w:fill="455A64"/>
       <w:suppressAutoHyphens w:val="true"/>
-      <w:kinsoku w:val="true"/>
-      <w:overflowPunct w:val="true"/>
-      <w:autoSpaceDE w:val="true"/>
+      <w:overflowPunct w:val="false"/>
       <w:bidi w:val="0"/>
       <w:spacing w:before="0" w:after="0"/>
       <w:jc w:val="start"/>
@@ -8633,9 +8528,7 @@
         <w:right w:val="dotted" w:sz="4" w:space="17" w:color="616161"/>
       </w:pBdr>
       <w:suppressAutoHyphens w:val="true"/>
-      <w:kinsoku w:val="true"/>
-      <w:overflowPunct w:val="true"/>
-      <w:autoSpaceDE w:val="true"/>
+      <w:overflowPunct w:val="false"/>
       <w:bidi w:val="0"/>
       <w:spacing w:before="283" w:after="283"/>
       <w:ind w:start="0" w:end="0"/>
@@ -8656,9 +8549,8 @@
     <w:qFormat/>
     <w:pPr>
       <w:widowControl/>
-      <w:kinsoku w:val="true"/>
-      <w:overflowPunct w:val="true"/>
-      <w:autoSpaceDE w:val="true"/>
+      <w:suppressAutoHyphens w:val="true"/>
+      <w:overflowPunct w:val="false"/>
       <w:bidi w:val="0"/>
       <w:spacing w:before="57" w:after="567"/>
       <w:ind w:end="1928"/>
@@ -8666,7 +8558,7 @@
     </w:pPr>
     <w:rPr>
       <w:rFonts w:ascii="Liberation Serif" w:hAnsi="Liberation Serif" w:eastAsia="NSimSun" w:cs="Lucida Sans"/>
-      <w:color w:val="auto"/>
+      <w:color w:val="000000"/>
       <w:kern w:val="2"/>
       <w:sz w:val="24"/>
       <w:szCs w:val="24"/>
@@ -8681,16 +8573,14 @@
     <w:pPr>
       <w:widowControl/>
       <w:suppressAutoHyphens w:val="true"/>
-      <w:kinsoku w:val="true"/>
-      <w:overflowPunct w:val="true"/>
-      <w:autoSpaceDE w:val="true"/>
+      <w:overflowPunct w:val="false"/>
       <w:bidi w:val="0"/>
       <w:spacing w:before="0" w:after="283"/>
       <w:jc w:val="end"/>
     </w:pPr>
     <w:rPr>
       <w:rFonts w:ascii="Liberation Serif" w:hAnsi="Liberation Serif" w:eastAsia="NSimSun" w:cs="Lucida Sans"/>
-      <w:color w:val="auto"/>
+      <w:color w:val="000000"/>
       <w:kern w:val="2"/>
       <w:sz w:val="24"/>
       <w:szCs w:val="24"/>
@@ -8703,17 +8593,16 @@
     <w:qFormat/>
     <w:pPr>
       <w:widowControl/>
-      <w:pBdr/>
-      <w:kinsoku w:val="true"/>
-      <w:overflowPunct w:val="true"/>
-      <w:autoSpaceDE w:val="true"/>
+      <w:suppressAutoHyphens w:val="true"/>
+      <w:overflowPunct w:val="false"/>
       <w:bidi w:val="0"/>
       <w:spacing w:before="283" w:after="57"/>
+      <w:jc w:val="start"/>
     </w:pPr>
     <w:rPr>
       <w:rFonts w:ascii="Liberation Serif" w:hAnsi="Liberation Serif" w:eastAsia="NSimSun" w:cs="Lucida Sans"/>
       <w:smallCaps/>
-      <w:color w:val="auto"/>
+      <w:color w:val="000000"/>
       <w:kern w:val="2"/>
       <w:sz w:val="24"/>
       <w:szCs w:val="24"/>
@@ -8733,11 +8622,9 @@
         <w:bottom w:val="single" w:sz="2" w:space="6" w:color="B0BEC5"/>
         <w:right w:val="single" w:sz="2" w:space="6" w:color="B0BEC5"/>
       </w:pBdr>
-      <w:shd w:fill="455A64" w:val="clear"/>
+      <w:shd w:val="clear" w:fill="455A64"/>
       <w:suppressAutoHyphens w:val="true"/>
-      <w:kinsoku w:val="true"/>
-      <w:overflowPunct w:val="false"/>
-      <w:autoSpaceDE w:val="true"/>
+      <w:overflowPunct w:val="true"/>
       <w:bidi w:val="0"/>
       <w:spacing w:lineRule="auto" w:line="276" w:before="283" w:after="0"/>
       <w:jc w:val="start"/>
@@ -8759,9 +8646,7 @@
     <w:pPr>
       <w:widowControl/>
       <w:suppressAutoHyphens w:val="true"/>
-      <w:kinsoku w:val="true"/>
-      <w:overflowPunct w:val="false"/>
-      <w:autoSpaceDE w:val="true"/>
+      <w:overflowPunct w:val="true"/>
       <w:bidi w:val="0"/>
       <w:spacing w:lineRule="auto" w:line="276" w:before="283" w:after="0"/>
       <w:jc w:val="start"/>
@@ -8786,11 +8671,9 @@
         <w:bottom w:val="single" w:sz="2" w:space="6" w:color="B0BEC5"/>
         <w:right w:val="single" w:sz="2" w:space="6" w:color="B0BEC5"/>
       </w:pBdr>
-      <w:shd w:fill="455A64" w:val="clear"/>
+      <w:shd w:val="clear" w:fill="455A64"/>
       <w:suppressAutoHyphens w:val="true"/>
-      <w:kinsoku w:val="true"/>
-      <w:overflowPunct w:val="true"/>
-      <w:autoSpaceDE w:val="true"/>
+      <w:overflowPunct w:val="false"/>
       <w:bidi w:val="0"/>
       <w:spacing w:before="57" w:after="283"/>
       <w:contextualSpacing/>
@@ -8817,11 +8700,9 @@
         <w:bottom w:val="single" w:sz="2" w:space="6" w:color="B0BEC5"/>
         <w:right w:val="single" w:sz="2" w:space="6" w:color="B0BEC5"/>
       </w:pBdr>
-      <w:shd w:fill="455A64" w:val="clear"/>
+      <w:shd w:val="clear" w:fill="455A64"/>
       <w:suppressAutoHyphens w:val="true"/>
-      <w:kinsoku w:val="true"/>
-      <w:overflowPunct w:val="true"/>
-      <w:autoSpaceDE w:val="true"/>
+      <w:overflowPunct w:val="false"/>
       <w:bidi w:val="0"/>
       <w:spacing w:lineRule="auto" w:line="276" w:before="0" w:after="0"/>
       <w:jc w:val="start"/>
@@ -8841,9 +8722,7 @@
     <w:pPr>
       <w:widowControl/>
       <w:suppressAutoHyphens w:val="true"/>
-      <w:kinsoku w:val="true"/>
-      <w:overflowPunct w:val="true"/>
-      <w:autoSpaceDE w:val="true"/>
+      <w:overflowPunct w:val="false"/>
       <w:bidi w:val="0"/>
       <w:spacing w:before="0" w:after="0"/>
       <w:jc w:val="start"/>
@@ -8864,9 +8743,7 @@
     <w:pPr>
       <w:widowControl/>
       <w:suppressAutoHyphens w:val="true"/>
-      <w:kinsoku w:val="true"/>
-      <w:overflowPunct w:val="true"/>
-      <w:autoSpaceDE w:val="true"/>
+      <w:overflowPunct w:val="false"/>
       <w:bidi w:val="0"/>
       <w:spacing w:before="0" w:after="0"/>
       <w:jc w:val="start"/>
@@ -8886,12 +8763,12 @@
     <w:qFormat/>
     <w:pPr>
       <w:widowControl/>
-      <w:kinsoku w:val="true"/>
-      <w:overflowPunct w:val="true"/>
-      <w:autoSpaceDE w:val="true"/>
+      <w:suppressAutoHyphens w:val="true"/>
+      <w:overflowPunct w:val="false"/>
       <w:bidi w:val="0"/>
       <w:spacing w:lineRule="auto" w:line="360" w:before="283" w:after="113"/>
       <w:ind w:start="964" w:end="964"/>
+      <w:jc w:val="start"/>
     </w:pPr>
     <w:rPr>
       <w:rFonts w:ascii="Liberation Serif" w:hAnsi="Liberation Serif" w:eastAsia="NSimSun" w:cs="Lucida Sans"/>
@@ -8910,9 +8787,8 @@
     <w:qFormat/>
     <w:pPr>
       <w:widowControl/>
-      <w:kinsoku w:val="true"/>
-      <w:overflowPunct w:val="true"/>
-      <w:autoSpaceDE w:val="true"/>
+      <w:suppressAutoHyphens w:val="true"/>
+      <w:overflowPunct w:val="false"/>
       <w:bidi w:val="0"/>
       <w:spacing w:lineRule="auto" w:line="276" w:before="57" w:after="283"/>
       <w:ind w:start="964" w:end="964"/>
@@ -8932,15 +8808,16 @@
     <w:qFormat/>
     <w:pPr>
       <w:widowControl/>
-      <w:shd w:fill="F5F5F5" w:val="clear"/>
-      <w:kinsoku w:val="true"/>
-      <w:overflowPunct w:val="true"/>
-      <w:autoSpaceDE w:val="true"/>
+      <w:shd w:val="clear" w:fill="F5F5F5"/>
+      <w:suppressAutoHyphens w:val="true"/>
+      <w:overflowPunct w:val="false"/>
       <w:bidi w:val="0"/>
+      <w:spacing w:before="0" w:after="0"/>
+      <w:jc w:val="start"/>
     </w:pPr>
     <w:rPr>
       <w:rFonts w:ascii="Liberation Serif" w:hAnsi="Liberation Serif" w:eastAsia="NSimSun" w:cs="Lucida Sans"/>
-      <w:color w:val="auto"/>
+      <w:color w:val="000000"/>
       <w:kern w:val="2"/>
       <w:sz w:val="24"/>
       <w:szCs w:val="24"/>
@@ -8955,12 +8832,12 @@
     <w:pPr>
       <w:keepNext w:val="true"/>
       <w:widowControl/>
-      <w:kinsoku w:val="true"/>
-      <w:overflowPunct w:val="true"/>
-      <w:autoSpaceDE w:val="true"/>
+      <w:suppressAutoHyphens w:val="true"/>
+      <w:overflowPunct w:val="false"/>
       <w:bidi w:val="0"/>
       <w:spacing w:before="170" w:after="57"/>
       <w:ind w:start="0"/>
+      <w:jc w:val="start"/>
     </w:pPr>
     <w:rPr>
       <w:rFonts w:ascii="Liberation Serif" w:hAnsi="Liberation Serif" w:eastAsia="NSimSun" w:cs="Lucida Sans"/>
@@ -8989,11 +8866,11 @@
     <w:qFormat/>
     <w:pPr>
       <w:widowControl/>
-      <w:kinsoku w:val="true"/>
-      <w:overflowPunct w:val="true"/>
-      <w:autoSpaceDE w:val="true"/>
+      <w:suppressAutoHyphens w:val="true"/>
+      <w:overflowPunct w:val="false"/>
       <w:bidi w:val="0"/>
       <w:spacing w:before="57" w:after="57"/>
+      <w:jc w:val="start"/>
     </w:pPr>
     <w:rPr>
       <w:rFonts w:ascii="Liberation Serif" w:hAnsi="Liberation Serif" w:eastAsia="NSimSun" w:cs="Lucida Sans"/>
@@ -9009,7 +8886,7 @@
     <w:basedOn w:val="WW-table-data"/>
     <w:qFormat/>
     <w:pPr>
-      <w:shd w:fill="EDE7F6" w:val="clear"/>
+      <w:shd w:val="clear" w:fill="EDE7F6"/>
       <w:spacing w:before="170" w:after="170"/>
     </w:pPr>
     <w:rPr>

--- a/_resources/book-data/afcm/afcm.docx
+++ b/_resources/book-data/afcm/afcm.docx
@@ -9,7 +9,23 @@
       </w:pPr>
       <w:r>
         <w:rPr/>
-        <w:t>A flower called Mettā</w:t>
+        <w:t xml:space="preserve">A </w:t>
+      </w:r>
+      <w:r>
+        <w:rPr/>
+        <w:t>F</w:t>
+      </w:r>
+      <w:r>
+        <w:rPr/>
+        <w:t xml:space="preserve">lower </w:t>
+      </w:r>
+      <w:r>
+        <w:rPr/>
+        <w:t>C</w:t>
+      </w:r>
+      <w:r>
+        <w:rPr/>
+        <w:t>alled Mettā</w:t>
       </w:r>
     </w:p>
     <w:p>
@@ -7261,7 +7277,7 @@
     <w:pPr>
       <w:widowControl/>
       <w:suppressAutoHyphens w:val="true"/>
-      <w:overflowPunct w:val="false"/>
+      <w:overflowPunct w:val="true"/>
       <w:bidi w:val="0"/>
       <w:spacing w:before="0" w:after="0"/>
       <w:jc w:val="start"/>
@@ -7400,7 +7416,7 @@
       <w:keepLines/>
       <w:widowControl/>
       <w:suppressAutoHyphens w:val="true"/>
-      <w:overflowPunct w:val="false"/>
+      <w:overflowPunct w:val="true"/>
       <w:bidi w:val="0"/>
       <w:spacing w:before="283" w:after="113"/>
       <w:jc w:val="start"/>
@@ -7623,7 +7639,7 @@
       <w:widowControl w:val="false"/>
       <w:suppressLineNumbers/>
       <w:suppressAutoHyphens w:val="true"/>
-      <w:overflowPunct w:val="false"/>
+      <w:overflowPunct w:val="true"/>
       <w:bidi w:val="0"/>
       <w:spacing w:before="0" w:after="0"/>
       <w:jc w:val="start"/>
@@ -7657,7 +7673,7 @@
       <w:widowControl/>
       <w:suppressLineNumbers/>
       <w:suppressAutoHyphens w:val="true"/>
-      <w:overflowPunct w:val="false"/>
+      <w:overflowPunct w:val="true"/>
       <w:bidi w:val="0"/>
       <w:spacing w:before="0" w:after="0"/>
       <w:ind w:hanging="340" w:start="340"/>
@@ -7689,7 +7705,7 @@
         <w:tab w:val="right" w:pos="9026" w:leader="none"/>
       </w:tabs>
       <w:suppressAutoHyphens w:val="true"/>
-      <w:overflowPunct w:val="false"/>
+      <w:overflowPunct w:val="true"/>
       <w:bidi w:val="0"/>
       <w:spacing w:lineRule="auto" w:line="240" w:before="0" w:after="0"/>
       <w:jc w:val="start"/>
@@ -7710,7 +7726,7 @@
     <w:pPr>
       <w:widowControl/>
       <w:suppressAutoHyphens w:val="true"/>
-      <w:overflowPunct w:val="false"/>
+      <w:overflowPunct w:val="true"/>
       <w:bidi w:val="0"/>
       <w:spacing w:before="0" w:after="0"/>
       <w:jc w:val="start"/>
@@ -7802,7 +7818,7 @@
     <w:pPr>
       <w:widowControl/>
       <w:suppressAutoHyphens w:val="true"/>
-      <w:overflowPunct w:val="false"/>
+      <w:overflowPunct w:val="true"/>
       <w:bidi w:val="0"/>
       <w:spacing w:lineRule="auto" w:line="276" w:before="283" w:after="0"/>
       <w:ind w:start="1871" w:end="1871"/>
@@ -7827,7 +7843,7 @@
     <w:pPr>
       <w:widowControl/>
       <w:suppressAutoHyphens w:val="true"/>
-      <w:overflowPunct w:val="false"/>
+      <w:overflowPunct w:val="true"/>
       <w:bidi w:val="0"/>
       <w:spacing w:before="0" w:after="0"/>
       <w:jc w:val="start"/>
@@ -7850,7 +7866,7 @@
     <w:pPr>
       <w:widowControl/>
       <w:suppressAutoHyphens w:val="true"/>
-      <w:overflowPunct w:val="false"/>
+      <w:overflowPunct w:val="true"/>
       <w:bidi w:val="0"/>
       <w:spacing w:before="60" w:after="120"/>
       <w:jc w:val="start"/>
@@ -7870,7 +7886,7 @@
     <w:pPr>
       <w:widowControl/>
       <w:suppressAutoHyphens w:val="true"/>
-      <w:overflowPunct w:val="false"/>
+      <w:overflowPunct w:val="true"/>
       <w:bidi w:val="0"/>
       <w:spacing w:lineRule="auto" w:line="276" w:before="113" w:after="113"/>
       <w:jc w:val="start"/>
@@ -7890,7 +7906,7 @@
     <w:pPr>
       <w:widowControl/>
       <w:suppressAutoHyphens w:val="true"/>
-      <w:overflowPunct w:val="false"/>
+      <w:overflowPunct w:val="true"/>
       <w:bidi w:val="0"/>
       <w:spacing w:lineRule="auto" w:line="276" w:before="0" w:after="283"/>
       <w:jc w:val="start"/>
@@ -7910,7 +7926,7 @@
     <w:pPr>
       <w:widowControl/>
       <w:suppressAutoHyphens w:val="true"/>
-      <w:overflowPunct w:val="false"/>
+      <w:overflowPunct w:val="true"/>
       <w:bidi w:val="0"/>
       <w:spacing w:before="0" w:after="0"/>
       <w:jc w:val="start"/>
@@ -7961,7 +7977,7 @@
       <w:widowControl/>
       <w:shd w:val="clear" w:fill="E8EAF6"/>
       <w:suppressAutoHyphens w:val="true"/>
-      <w:overflowPunct w:val="false"/>
+      <w:overflowPunct w:val="true"/>
       <w:bidi w:val="0"/>
       <w:spacing w:before="0" w:after="170"/>
       <w:jc w:val="start"/>
@@ -7983,7 +7999,7 @@
       <w:widowControl/>
       <w:shd w:val="clear" w:fill="EDE7F6"/>
       <w:suppressAutoHyphens w:val="true"/>
-      <w:overflowPunct w:val="false"/>
+      <w:overflowPunct w:val="true"/>
       <w:bidi w:val="0"/>
       <w:spacing w:before="0" w:after="283"/>
       <w:ind w:start="567" w:end="567"/>
@@ -8012,7 +8028,7 @@
     <w:pPr>
       <w:widowControl/>
       <w:suppressAutoHyphens w:val="true"/>
-      <w:overflowPunct w:val="false"/>
+      <w:overflowPunct w:val="true"/>
       <w:bidi w:val="0"/>
       <w:spacing w:lineRule="auto" w:line="276" w:before="170" w:after="170"/>
       <w:jc w:val="start"/>
@@ -8033,7 +8049,7 @@
     <w:pPr>
       <w:widowControl/>
       <w:suppressAutoHyphens w:val="true"/>
-      <w:overflowPunct w:val="false"/>
+      <w:overflowPunct w:val="true"/>
       <w:bidi w:val="0"/>
       <w:spacing w:lineRule="atLeast" w:line="324" w:before="113" w:after="113"/>
       <w:jc w:val="start"/>
@@ -8053,7 +8069,7 @@
     <w:pPr>
       <w:widowControl/>
       <w:suppressAutoHyphens w:val="true"/>
-      <w:overflowPunct w:val="false"/>
+      <w:overflowPunct w:val="true"/>
       <w:bidi w:val="0"/>
       <w:spacing w:lineRule="atLeast" w:line="323" w:before="283" w:after="0"/>
       <w:ind w:start="0" w:end="0"/>
@@ -8076,7 +8092,7 @@
     <w:pPr>
       <w:widowControl/>
       <w:suppressAutoHyphens w:val="true"/>
-      <w:overflowPunct w:val="false"/>
+      <w:overflowPunct w:val="true"/>
       <w:bidi w:val="0"/>
       <w:spacing w:before="170" w:after="283"/>
       <w:jc w:val="center"/>
@@ -8099,7 +8115,7 @@
       <w:pageBreakBefore w:val="false"/>
       <w:widowControl/>
       <w:suppressAutoHyphens w:val="true"/>
-      <w:overflowPunct w:val="false"/>
+      <w:overflowPunct w:val="true"/>
       <w:bidi w:val="0"/>
       <w:spacing w:before="0" w:after="567"/>
       <w:jc w:val="center"/>
@@ -8126,7 +8142,7 @@
       <w:pageBreakBefore w:val="false"/>
       <w:widowControl/>
       <w:suppressAutoHyphens w:val="true"/>
-      <w:overflowPunct w:val="false"/>
+      <w:overflowPunct w:val="true"/>
       <w:bidi w:val="0"/>
       <w:spacing w:before="567" w:after="283"/>
       <w:jc w:val="center"/>
@@ -8149,7 +8165,7 @@
     <w:pPr>
       <w:widowControl/>
       <w:suppressAutoHyphens w:val="true"/>
-      <w:overflowPunct w:val="false"/>
+      <w:overflowPunct w:val="true"/>
       <w:bidi w:val="0"/>
       <w:spacing w:lineRule="auto" w:line="240" w:before="0" w:after="0"/>
       <w:contextualSpacing/>
@@ -8170,7 +8186,7 @@
     <w:pPr>
       <w:widowControl/>
       <w:suppressAutoHyphens w:val="true"/>
-      <w:overflowPunct w:val="false"/>
+      <w:overflowPunct w:val="true"/>
       <w:bidi w:val="0"/>
       <w:spacing w:before="0" w:after="0"/>
       <w:jc w:val="center"/>
@@ -8198,7 +8214,7 @@
       </w:pBdr>
       <w:shd w:val="clear" w:fill="FAFAFA"/>
       <w:suppressAutoHyphens w:val="true"/>
-      <w:overflowPunct w:val="false"/>
+      <w:overflowPunct w:val="true"/>
       <w:bidi w:val="0"/>
       <w:spacing w:lineRule="auto" w:line="276" w:before="283" w:after="283"/>
       <w:ind w:hanging="0" w:start="0"/>
@@ -8226,7 +8242,7 @@
       </w:pBdr>
       <w:shd w:val="clear" w:fill="455A64"/>
       <w:suppressAutoHyphens w:val="true"/>
-      <w:overflowPunct w:val="false"/>
+      <w:overflowPunct w:val="true"/>
       <w:bidi w:val="0"/>
       <w:spacing w:lineRule="auto" w:line="276" w:before="0" w:after="0"/>
       <w:jc w:val="start"/>
@@ -8254,7 +8270,7 @@
       </w:pBdr>
       <w:shd w:val="clear" w:fill="455A64"/>
       <w:suppressAutoHyphens w:val="true"/>
-      <w:overflowPunct w:val="false"/>
+      <w:overflowPunct w:val="true"/>
       <w:bidi w:val="0"/>
       <w:spacing w:lineRule="auto" w:line="276" w:before="0" w:after="0"/>
       <w:jc w:val="start"/>
@@ -8276,7 +8292,7 @@
     <w:pPr>
       <w:widowControl/>
       <w:suppressAutoHyphens w:val="true"/>
-      <w:overflowPunct w:val="false"/>
+      <w:overflowPunct w:val="true"/>
       <w:bidi w:val="0"/>
       <w:spacing w:before="0" w:after="0"/>
       <w:jc w:val="start"/>
@@ -8300,7 +8316,7 @@
       <w:widowControl/>
       <w:shd w:val="clear" w:fill="E0E0E0"/>
       <w:suppressAutoHyphens w:val="true"/>
-      <w:overflowPunct w:val="false"/>
+      <w:overflowPunct w:val="true"/>
       <w:bidi w:val="0"/>
       <w:spacing w:before="170" w:after="170"/>
       <w:jc w:val="start"/>
@@ -8321,7 +8337,7 @@
       <w:widowControl/>
       <w:shd w:val="clear" w:fill="F5F5F5"/>
       <w:suppressAutoHyphens w:val="true"/>
-      <w:overflowPunct w:val="false"/>
+      <w:overflowPunct w:val="true"/>
       <w:bidi w:val="0"/>
       <w:spacing w:lineRule="auto" w:line="276" w:before="0" w:after="0"/>
       <w:ind w:start="283"/>
@@ -8349,7 +8365,7 @@
       </w:pBdr>
       <w:shd w:val="clear" w:fill="455A64"/>
       <w:suppressAutoHyphens w:val="true"/>
-      <w:overflowPunct w:val="false"/>
+      <w:overflowPunct w:val="true"/>
       <w:bidi w:val="0"/>
       <w:spacing w:before="0" w:after="0"/>
       <w:jc w:val="start"/>
@@ -8369,7 +8385,7 @@
     <w:pPr>
       <w:widowControl/>
       <w:suppressAutoHyphens w:val="true"/>
-      <w:overflowPunct w:val="false"/>
+      <w:overflowPunct w:val="true"/>
       <w:bidi w:val="0"/>
       <w:spacing w:before="0" w:after="113"/>
       <w:jc w:val="start"/>
@@ -8396,7 +8412,7 @@
     <w:pPr>
       <w:widowControl/>
       <w:suppressAutoHyphens w:val="true"/>
-      <w:overflowPunct w:val="false"/>
+      <w:overflowPunct w:val="true"/>
       <w:bidi w:val="0"/>
       <w:spacing w:lineRule="auto" w:line="276" w:before="0" w:after="0"/>
       <w:jc w:val="start"/>
@@ -8424,7 +8440,7 @@
       </w:pBdr>
       <w:shd w:val="clear" w:fill="FAFAFA"/>
       <w:suppressAutoHyphens w:val="true"/>
-      <w:overflowPunct w:val="false"/>
+      <w:overflowPunct w:val="true"/>
       <w:bidi w:val="0"/>
       <w:spacing w:lineRule="auto" w:line="276" w:before="283" w:after="283"/>
       <w:ind w:start="0"/>
@@ -8483,7 +8499,7 @@
       </w:pBdr>
       <w:shd w:val="clear" w:fill="455A64"/>
       <w:suppressAutoHyphens w:val="true"/>
-      <w:overflowPunct w:val="false"/>
+      <w:overflowPunct w:val="true"/>
       <w:bidi w:val="0"/>
       <w:spacing w:before="0" w:after="0"/>
       <w:jc w:val="start"/>
@@ -8528,7 +8544,7 @@
         <w:right w:val="dotted" w:sz="4" w:space="17" w:color="616161"/>
       </w:pBdr>
       <w:suppressAutoHyphens w:val="true"/>
-      <w:overflowPunct w:val="false"/>
+      <w:overflowPunct w:val="true"/>
       <w:bidi w:val="0"/>
       <w:spacing w:before="283" w:after="283"/>
       <w:ind w:start="0" w:end="0"/>
@@ -8550,7 +8566,7 @@
     <w:pPr>
       <w:widowControl/>
       <w:suppressAutoHyphens w:val="true"/>
-      <w:overflowPunct w:val="false"/>
+      <w:overflowPunct w:val="true"/>
       <w:bidi w:val="0"/>
       <w:spacing w:before="57" w:after="567"/>
       <w:ind w:end="1928"/>
@@ -8573,7 +8589,7 @@
     <w:pPr>
       <w:widowControl/>
       <w:suppressAutoHyphens w:val="true"/>
-      <w:overflowPunct w:val="false"/>
+      <w:overflowPunct w:val="true"/>
       <w:bidi w:val="0"/>
       <w:spacing w:before="0" w:after="283"/>
       <w:jc w:val="end"/>
@@ -8594,7 +8610,7 @@
     <w:pPr>
       <w:widowControl/>
       <w:suppressAutoHyphens w:val="true"/>
-      <w:overflowPunct w:val="false"/>
+      <w:overflowPunct w:val="true"/>
       <w:bidi w:val="0"/>
       <w:spacing w:before="283" w:after="57"/>
       <w:jc w:val="start"/>
@@ -8624,7 +8640,7 @@
       </w:pBdr>
       <w:shd w:val="clear" w:fill="455A64"/>
       <w:suppressAutoHyphens w:val="true"/>
-      <w:overflowPunct w:val="true"/>
+      <w:overflowPunct w:val="false"/>
       <w:bidi w:val="0"/>
       <w:spacing w:lineRule="auto" w:line="276" w:before="283" w:after="0"/>
       <w:jc w:val="start"/>
@@ -8646,7 +8662,7 @@
     <w:pPr>
       <w:widowControl/>
       <w:suppressAutoHyphens w:val="true"/>
-      <w:overflowPunct w:val="true"/>
+      <w:overflowPunct w:val="false"/>
       <w:bidi w:val="0"/>
       <w:spacing w:lineRule="auto" w:line="276" w:before="283" w:after="0"/>
       <w:jc w:val="start"/>
@@ -8673,7 +8689,7 @@
       </w:pBdr>
       <w:shd w:val="clear" w:fill="455A64"/>
       <w:suppressAutoHyphens w:val="true"/>
-      <w:overflowPunct w:val="false"/>
+      <w:overflowPunct w:val="true"/>
       <w:bidi w:val="0"/>
       <w:spacing w:before="57" w:after="283"/>
       <w:contextualSpacing/>
@@ -8702,7 +8718,7 @@
       </w:pBdr>
       <w:shd w:val="clear" w:fill="455A64"/>
       <w:suppressAutoHyphens w:val="true"/>
-      <w:overflowPunct w:val="false"/>
+      <w:overflowPunct w:val="true"/>
       <w:bidi w:val="0"/>
       <w:spacing w:lineRule="auto" w:line="276" w:before="0" w:after="0"/>
       <w:jc w:val="start"/>
@@ -8722,7 +8738,7 @@
     <w:pPr>
       <w:widowControl/>
       <w:suppressAutoHyphens w:val="true"/>
-      <w:overflowPunct w:val="false"/>
+      <w:overflowPunct w:val="true"/>
       <w:bidi w:val="0"/>
       <w:spacing w:before="0" w:after="0"/>
       <w:jc w:val="start"/>
@@ -8743,7 +8759,7 @@
     <w:pPr>
       <w:widowControl/>
       <w:suppressAutoHyphens w:val="true"/>
-      <w:overflowPunct w:val="false"/>
+      <w:overflowPunct w:val="true"/>
       <w:bidi w:val="0"/>
       <w:spacing w:before="0" w:after="0"/>
       <w:jc w:val="start"/>
@@ -8764,7 +8780,7 @@
     <w:pPr>
       <w:widowControl/>
       <w:suppressAutoHyphens w:val="true"/>
-      <w:overflowPunct w:val="false"/>
+      <w:overflowPunct w:val="true"/>
       <w:bidi w:val="0"/>
       <w:spacing w:lineRule="auto" w:line="360" w:before="283" w:after="113"/>
       <w:ind w:start="964" w:end="964"/>
@@ -8788,7 +8804,7 @@
     <w:pPr>
       <w:widowControl/>
       <w:suppressAutoHyphens w:val="true"/>
-      <w:overflowPunct w:val="false"/>
+      <w:overflowPunct w:val="true"/>
       <w:bidi w:val="0"/>
       <w:spacing w:lineRule="auto" w:line="276" w:before="57" w:after="283"/>
       <w:ind w:start="964" w:end="964"/>
@@ -8810,7 +8826,7 @@
       <w:widowControl/>
       <w:shd w:val="clear" w:fill="F5F5F5"/>
       <w:suppressAutoHyphens w:val="true"/>
-      <w:overflowPunct w:val="false"/>
+      <w:overflowPunct w:val="true"/>
       <w:bidi w:val="0"/>
       <w:spacing w:before="0" w:after="0"/>
       <w:jc w:val="start"/>
@@ -8833,7 +8849,7 @@
       <w:keepNext w:val="true"/>
       <w:widowControl/>
       <w:suppressAutoHyphens w:val="true"/>
-      <w:overflowPunct w:val="false"/>
+      <w:overflowPunct w:val="true"/>
       <w:bidi w:val="0"/>
       <w:spacing w:before="170" w:after="57"/>
       <w:ind w:start="0"/>
@@ -8867,7 +8883,7 @@
     <w:pPr>
       <w:widowControl/>
       <w:suppressAutoHyphens w:val="true"/>
-      <w:overflowPunct w:val="false"/>
+      <w:overflowPunct w:val="true"/>
       <w:bidi w:val="0"/>
       <w:spacing w:before="57" w:after="57"/>
       <w:jc w:val="start"/>

--- a/_resources/book-data/afcm/afcm.docx
+++ b/_resources/book-data/afcm/afcm.docx
@@ -9,23 +9,7 @@
       </w:pPr>
       <w:r>
         <w:rPr/>
-        <w:t xml:space="preserve">A </w:t>
-      </w:r>
-      <w:r>
-        <w:rPr/>
-        <w:t>F</w:t>
-      </w:r>
-      <w:r>
-        <w:rPr/>
-        <w:t xml:space="preserve">lower </w:t>
-      </w:r>
-      <w:r>
-        <w:rPr/>
-        <w:t>C</w:t>
-      </w:r>
-      <w:r>
-        <w:rPr/>
-        <w:t>alled Mettā</w:t>
+        <w:t>A Flower Called Mettā</w:t>
       </w:r>
     </w:p>
     <w:p>
@@ -880,7 +864,7 @@
       </w:pPr>
       <w:r>
         <w:rPr/>
-        <w:t>2. Let's plant now!</w:t>
+        <w:t>2. Let’s plant now!</w:t>
       </w:r>
     </w:p>
     <w:p>
@@ -4937,7 +4921,7 @@
       </w:pPr>
       <w:r>
         <w:rPr/>
-        <w:t>Baby monkey's mind</w:t>
+        <w:t>Baby monkey’s mind</w:t>
       </w:r>
     </w:p>
     <w:p>
@@ -5338,7 +5322,7 @@
       </w:pPr>
       <w:r>
         <w:rPr/>
-        <w:t>I can't breathe!</w:t>
+        <w:t>I can’t breathe!</w:t>
       </w:r>
     </w:p>
     <w:p>
@@ -5844,7 +5828,7 @@
       </w:pPr>
       <w:r>
         <w:rPr/>
-        <w:t>I've got no time to spare</w:t>
+        <w:t>I’ve got no time to spare</w:t>
       </w:r>
     </w:p>
     <w:p>
@@ -6545,7 +6529,15 @@
         <w:rPr/>
         <w:t xml:space="preserve">Each zone completed increases </w:t>
         <w:br/>
-        <w:t>the dhamma path traveller's energy.</w:t>
+        <w:t xml:space="preserve">the dhamma path </w:t>
+      </w:r>
+      <w:r>
+        <w:rPr/>
+        <w:t>traveller’s</w:t>
+      </w:r>
+      <w:r>
+        <w:rPr/>
+        <w:t xml:space="preserve"> energy.</w:t>
       </w:r>
     </w:p>
     <w:p>
@@ -7277,7 +7269,7 @@
     <w:pPr>
       <w:widowControl/>
       <w:suppressAutoHyphens w:val="true"/>
-      <w:overflowPunct w:val="true"/>
+      <w:overflowPunct w:val="false"/>
       <w:bidi w:val="0"/>
       <w:spacing w:before="0" w:after="0"/>
       <w:jc w:val="start"/>
@@ -7416,7 +7408,7 @@
       <w:keepLines/>
       <w:widowControl/>
       <w:suppressAutoHyphens w:val="true"/>
-      <w:overflowPunct w:val="true"/>
+      <w:overflowPunct w:val="false"/>
       <w:bidi w:val="0"/>
       <w:spacing w:before="283" w:after="113"/>
       <w:jc w:val="start"/>
@@ -7639,7 +7631,7 @@
       <w:widowControl w:val="false"/>
       <w:suppressLineNumbers/>
       <w:suppressAutoHyphens w:val="true"/>
-      <w:overflowPunct w:val="true"/>
+      <w:overflowPunct w:val="false"/>
       <w:bidi w:val="0"/>
       <w:spacing w:before="0" w:after="0"/>
       <w:jc w:val="start"/>
@@ -7673,7 +7665,7 @@
       <w:widowControl/>
       <w:suppressLineNumbers/>
       <w:suppressAutoHyphens w:val="true"/>
-      <w:overflowPunct w:val="true"/>
+      <w:overflowPunct w:val="false"/>
       <w:bidi w:val="0"/>
       <w:spacing w:before="0" w:after="0"/>
       <w:ind w:hanging="340" w:start="340"/>
@@ -7705,7 +7697,7 @@
         <w:tab w:val="right" w:pos="9026" w:leader="none"/>
       </w:tabs>
       <w:suppressAutoHyphens w:val="true"/>
-      <w:overflowPunct w:val="true"/>
+      <w:overflowPunct w:val="false"/>
       <w:bidi w:val="0"/>
       <w:spacing w:lineRule="auto" w:line="240" w:before="0" w:after="0"/>
       <w:jc w:val="start"/>
@@ -7726,7 +7718,7 @@
     <w:pPr>
       <w:widowControl/>
       <w:suppressAutoHyphens w:val="true"/>
-      <w:overflowPunct w:val="true"/>
+      <w:overflowPunct w:val="false"/>
       <w:bidi w:val="0"/>
       <w:spacing w:before="0" w:after="0"/>
       <w:jc w:val="start"/>
@@ -7818,7 +7810,7 @@
     <w:pPr>
       <w:widowControl/>
       <w:suppressAutoHyphens w:val="true"/>
-      <w:overflowPunct w:val="true"/>
+      <w:overflowPunct w:val="false"/>
       <w:bidi w:val="0"/>
       <w:spacing w:lineRule="auto" w:line="276" w:before="283" w:after="0"/>
       <w:ind w:start="1871" w:end="1871"/>
@@ -7843,7 +7835,7 @@
     <w:pPr>
       <w:widowControl/>
       <w:suppressAutoHyphens w:val="true"/>
-      <w:overflowPunct w:val="true"/>
+      <w:overflowPunct w:val="false"/>
       <w:bidi w:val="0"/>
       <w:spacing w:before="0" w:after="0"/>
       <w:jc w:val="start"/>
@@ -7866,7 +7858,7 @@
     <w:pPr>
       <w:widowControl/>
       <w:suppressAutoHyphens w:val="true"/>
-      <w:overflowPunct w:val="true"/>
+      <w:overflowPunct w:val="false"/>
       <w:bidi w:val="0"/>
       <w:spacing w:before="60" w:after="120"/>
       <w:jc w:val="start"/>
@@ -7886,7 +7878,7 @@
     <w:pPr>
       <w:widowControl/>
       <w:suppressAutoHyphens w:val="true"/>
-      <w:overflowPunct w:val="true"/>
+      <w:overflowPunct w:val="false"/>
       <w:bidi w:val="0"/>
       <w:spacing w:lineRule="auto" w:line="276" w:before="113" w:after="113"/>
       <w:jc w:val="start"/>
@@ -7906,7 +7898,7 @@
     <w:pPr>
       <w:widowControl/>
       <w:suppressAutoHyphens w:val="true"/>
-      <w:overflowPunct w:val="true"/>
+      <w:overflowPunct w:val="false"/>
       <w:bidi w:val="0"/>
       <w:spacing w:lineRule="auto" w:line="276" w:before="0" w:after="283"/>
       <w:jc w:val="start"/>
@@ -7926,7 +7918,7 @@
     <w:pPr>
       <w:widowControl/>
       <w:suppressAutoHyphens w:val="true"/>
-      <w:overflowPunct w:val="true"/>
+      <w:overflowPunct w:val="false"/>
       <w:bidi w:val="0"/>
       <w:spacing w:before="0" w:after="0"/>
       <w:jc w:val="start"/>
@@ -7977,7 +7969,7 @@
       <w:widowControl/>
       <w:shd w:val="clear" w:fill="E8EAF6"/>
       <w:suppressAutoHyphens w:val="true"/>
-      <w:overflowPunct w:val="true"/>
+      <w:overflowPunct w:val="false"/>
       <w:bidi w:val="0"/>
       <w:spacing w:before="0" w:after="170"/>
       <w:jc w:val="start"/>
@@ -7999,7 +7991,7 @@
       <w:widowControl/>
       <w:shd w:val="clear" w:fill="EDE7F6"/>
       <w:suppressAutoHyphens w:val="true"/>
-      <w:overflowPunct w:val="true"/>
+      <w:overflowPunct w:val="false"/>
       <w:bidi w:val="0"/>
       <w:spacing w:before="0" w:after="283"/>
       <w:ind w:start="567" w:end="567"/>
@@ -8028,7 +8020,7 @@
     <w:pPr>
       <w:widowControl/>
       <w:suppressAutoHyphens w:val="true"/>
-      <w:overflowPunct w:val="true"/>
+      <w:overflowPunct w:val="false"/>
       <w:bidi w:val="0"/>
       <w:spacing w:lineRule="auto" w:line="276" w:before="170" w:after="170"/>
       <w:jc w:val="start"/>
@@ -8049,7 +8041,7 @@
     <w:pPr>
       <w:widowControl/>
       <w:suppressAutoHyphens w:val="true"/>
-      <w:overflowPunct w:val="true"/>
+      <w:overflowPunct w:val="false"/>
       <w:bidi w:val="0"/>
       <w:spacing w:lineRule="atLeast" w:line="324" w:before="113" w:after="113"/>
       <w:jc w:val="start"/>
@@ -8069,7 +8061,7 @@
     <w:pPr>
       <w:widowControl/>
       <w:suppressAutoHyphens w:val="true"/>
-      <w:overflowPunct w:val="true"/>
+      <w:overflowPunct w:val="false"/>
       <w:bidi w:val="0"/>
       <w:spacing w:lineRule="atLeast" w:line="323" w:before="283" w:after="0"/>
       <w:ind w:start="0" w:end="0"/>
@@ -8092,7 +8084,7 @@
     <w:pPr>
       <w:widowControl/>
       <w:suppressAutoHyphens w:val="true"/>
-      <w:overflowPunct w:val="true"/>
+      <w:overflowPunct w:val="false"/>
       <w:bidi w:val="0"/>
       <w:spacing w:before="170" w:after="283"/>
       <w:jc w:val="center"/>
@@ -8115,7 +8107,7 @@
       <w:pageBreakBefore w:val="false"/>
       <w:widowControl/>
       <w:suppressAutoHyphens w:val="true"/>
-      <w:overflowPunct w:val="true"/>
+      <w:overflowPunct w:val="false"/>
       <w:bidi w:val="0"/>
       <w:spacing w:before="0" w:after="567"/>
       <w:jc w:val="center"/>
@@ -8142,7 +8134,7 @@
       <w:pageBreakBefore w:val="false"/>
       <w:widowControl/>
       <w:suppressAutoHyphens w:val="true"/>
-      <w:overflowPunct w:val="true"/>
+      <w:overflowPunct w:val="false"/>
       <w:bidi w:val="0"/>
       <w:spacing w:before="567" w:after="283"/>
       <w:jc w:val="center"/>
@@ -8165,7 +8157,7 @@
     <w:pPr>
       <w:widowControl/>
       <w:suppressAutoHyphens w:val="true"/>
-      <w:overflowPunct w:val="true"/>
+      <w:overflowPunct w:val="false"/>
       <w:bidi w:val="0"/>
       <w:spacing w:lineRule="auto" w:line="240" w:before="0" w:after="0"/>
       <w:contextualSpacing/>
@@ -8186,7 +8178,7 @@
     <w:pPr>
       <w:widowControl/>
       <w:suppressAutoHyphens w:val="true"/>
-      <w:overflowPunct w:val="true"/>
+      <w:overflowPunct w:val="false"/>
       <w:bidi w:val="0"/>
       <w:spacing w:before="0" w:after="0"/>
       <w:jc w:val="center"/>
@@ -8214,7 +8206,7 @@
       </w:pBdr>
       <w:shd w:val="clear" w:fill="FAFAFA"/>
       <w:suppressAutoHyphens w:val="true"/>
-      <w:overflowPunct w:val="true"/>
+      <w:overflowPunct w:val="false"/>
       <w:bidi w:val="0"/>
       <w:spacing w:lineRule="auto" w:line="276" w:before="283" w:after="283"/>
       <w:ind w:hanging="0" w:start="0"/>
@@ -8242,7 +8234,7 @@
       </w:pBdr>
       <w:shd w:val="clear" w:fill="455A64"/>
       <w:suppressAutoHyphens w:val="true"/>
-      <w:overflowPunct w:val="true"/>
+      <w:overflowPunct w:val="false"/>
       <w:bidi w:val="0"/>
       <w:spacing w:lineRule="auto" w:line="276" w:before="0" w:after="0"/>
       <w:jc w:val="start"/>
@@ -8270,7 +8262,7 @@
       </w:pBdr>
       <w:shd w:val="clear" w:fill="455A64"/>
       <w:suppressAutoHyphens w:val="true"/>
-      <w:overflowPunct w:val="true"/>
+      <w:overflowPunct w:val="false"/>
       <w:bidi w:val="0"/>
       <w:spacing w:lineRule="auto" w:line="276" w:before="0" w:after="0"/>
       <w:jc w:val="start"/>
@@ -8292,7 +8284,7 @@
     <w:pPr>
       <w:widowControl/>
       <w:suppressAutoHyphens w:val="true"/>
-      <w:overflowPunct w:val="true"/>
+      <w:overflowPunct w:val="false"/>
       <w:bidi w:val="0"/>
       <w:spacing w:before="0" w:after="0"/>
       <w:jc w:val="start"/>
@@ -8316,7 +8308,7 @@
       <w:widowControl/>
       <w:shd w:val="clear" w:fill="E0E0E0"/>
       <w:suppressAutoHyphens w:val="true"/>
-      <w:overflowPunct w:val="true"/>
+      <w:overflowPunct w:val="false"/>
       <w:bidi w:val="0"/>
       <w:spacing w:before="170" w:after="170"/>
       <w:jc w:val="start"/>
@@ -8337,7 +8329,7 @@
       <w:widowControl/>
       <w:shd w:val="clear" w:fill="F5F5F5"/>
       <w:suppressAutoHyphens w:val="true"/>
-      <w:overflowPunct w:val="true"/>
+      <w:overflowPunct w:val="false"/>
       <w:bidi w:val="0"/>
       <w:spacing w:lineRule="auto" w:line="276" w:before="0" w:after="0"/>
       <w:ind w:start="283"/>
@@ -8365,7 +8357,7 @@
       </w:pBdr>
       <w:shd w:val="clear" w:fill="455A64"/>
       <w:suppressAutoHyphens w:val="true"/>
-      <w:overflowPunct w:val="true"/>
+      <w:overflowPunct w:val="false"/>
       <w:bidi w:val="0"/>
       <w:spacing w:before="0" w:after="0"/>
       <w:jc w:val="start"/>
@@ -8385,7 +8377,7 @@
     <w:pPr>
       <w:widowControl/>
       <w:suppressAutoHyphens w:val="true"/>
-      <w:overflowPunct w:val="true"/>
+      <w:overflowPunct w:val="false"/>
       <w:bidi w:val="0"/>
       <w:spacing w:before="0" w:after="113"/>
       <w:jc w:val="start"/>
@@ -8412,7 +8404,7 @@
     <w:pPr>
       <w:widowControl/>
       <w:suppressAutoHyphens w:val="true"/>
-      <w:overflowPunct w:val="true"/>
+      <w:overflowPunct w:val="false"/>
       <w:bidi w:val="0"/>
       <w:spacing w:lineRule="auto" w:line="276" w:before="0" w:after="0"/>
       <w:jc w:val="start"/>
@@ -8440,7 +8432,7 @@
       </w:pBdr>
       <w:shd w:val="clear" w:fill="FAFAFA"/>
       <w:suppressAutoHyphens w:val="true"/>
-      <w:overflowPunct w:val="true"/>
+      <w:overflowPunct w:val="false"/>
       <w:bidi w:val="0"/>
       <w:spacing w:lineRule="auto" w:line="276" w:before="283" w:after="283"/>
       <w:ind w:start="0"/>
@@ -8499,7 +8491,7 @@
       </w:pBdr>
       <w:shd w:val="clear" w:fill="455A64"/>
       <w:suppressAutoHyphens w:val="true"/>
-      <w:overflowPunct w:val="true"/>
+      <w:overflowPunct w:val="false"/>
       <w:bidi w:val="0"/>
       <w:spacing w:before="0" w:after="0"/>
       <w:jc w:val="start"/>
@@ -8544,7 +8536,7 @@
         <w:right w:val="dotted" w:sz="4" w:space="17" w:color="616161"/>
       </w:pBdr>
       <w:suppressAutoHyphens w:val="true"/>
-      <w:overflowPunct w:val="true"/>
+      <w:overflowPunct w:val="false"/>
       <w:bidi w:val="0"/>
       <w:spacing w:before="283" w:after="283"/>
       <w:ind w:start="0" w:end="0"/>
@@ -8566,7 +8558,7 @@
     <w:pPr>
       <w:widowControl/>
       <w:suppressAutoHyphens w:val="true"/>
-      <w:overflowPunct w:val="true"/>
+      <w:overflowPunct w:val="false"/>
       <w:bidi w:val="0"/>
       <w:spacing w:before="57" w:after="567"/>
       <w:ind w:end="1928"/>
@@ -8589,7 +8581,7 @@
     <w:pPr>
       <w:widowControl/>
       <w:suppressAutoHyphens w:val="true"/>
-      <w:overflowPunct w:val="true"/>
+      <w:overflowPunct w:val="false"/>
       <w:bidi w:val="0"/>
       <w:spacing w:before="0" w:after="283"/>
       <w:jc w:val="end"/>
@@ -8610,7 +8602,7 @@
     <w:pPr>
       <w:widowControl/>
       <w:suppressAutoHyphens w:val="true"/>
-      <w:overflowPunct w:val="true"/>
+      <w:overflowPunct w:val="false"/>
       <w:bidi w:val="0"/>
       <w:spacing w:before="283" w:after="57"/>
       <w:jc w:val="start"/>
@@ -8640,7 +8632,7 @@
       </w:pBdr>
       <w:shd w:val="clear" w:fill="455A64"/>
       <w:suppressAutoHyphens w:val="true"/>
-      <w:overflowPunct w:val="false"/>
+      <w:overflowPunct w:val="true"/>
       <w:bidi w:val="0"/>
       <w:spacing w:lineRule="auto" w:line="276" w:before="283" w:after="0"/>
       <w:jc w:val="start"/>
@@ -8662,7 +8654,7 @@
     <w:pPr>
       <w:widowControl/>
       <w:suppressAutoHyphens w:val="true"/>
-      <w:overflowPunct w:val="false"/>
+      <w:overflowPunct w:val="true"/>
       <w:bidi w:val="0"/>
       <w:spacing w:lineRule="auto" w:line="276" w:before="283" w:after="0"/>
       <w:jc w:val="start"/>
@@ -8689,7 +8681,7 @@
       </w:pBdr>
       <w:shd w:val="clear" w:fill="455A64"/>
       <w:suppressAutoHyphens w:val="true"/>
-      <w:overflowPunct w:val="true"/>
+      <w:overflowPunct w:val="false"/>
       <w:bidi w:val="0"/>
       <w:spacing w:before="57" w:after="283"/>
       <w:contextualSpacing/>
@@ -8718,7 +8710,7 @@
       </w:pBdr>
       <w:shd w:val="clear" w:fill="455A64"/>
       <w:suppressAutoHyphens w:val="true"/>
-      <w:overflowPunct w:val="true"/>
+      <w:overflowPunct w:val="false"/>
       <w:bidi w:val="0"/>
       <w:spacing w:lineRule="auto" w:line="276" w:before="0" w:after="0"/>
       <w:jc w:val="start"/>
@@ -8738,7 +8730,7 @@
     <w:pPr>
       <w:widowControl/>
       <w:suppressAutoHyphens w:val="true"/>
-      <w:overflowPunct w:val="true"/>
+      <w:overflowPunct w:val="false"/>
       <w:bidi w:val="0"/>
       <w:spacing w:before="0" w:after="0"/>
       <w:jc w:val="start"/>
@@ -8759,7 +8751,7 @@
     <w:pPr>
       <w:widowControl/>
       <w:suppressAutoHyphens w:val="true"/>
-      <w:overflowPunct w:val="true"/>
+      <w:overflowPunct w:val="false"/>
       <w:bidi w:val="0"/>
       <w:spacing w:before="0" w:after="0"/>
       <w:jc w:val="start"/>
@@ -8780,7 +8772,7 @@
     <w:pPr>
       <w:widowControl/>
       <w:suppressAutoHyphens w:val="true"/>
-      <w:overflowPunct w:val="true"/>
+      <w:overflowPunct w:val="false"/>
       <w:bidi w:val="0"/>
       <w:spacing w:lineRule="auto" w:line="360" w:before="283" w:after="113"/>
       <w:ind w:start="964" w:end="964"/>
@@ -8804,7 +8796,7 @@
     <w:pPr>
       <w:widowControl/>
       <w:suppressAutoHyphens w:val="true"/>
-      <w:overflowPunct w:val="true"/>
+      <w:overflowPunct w:val="false"/>
       <w:bidi w:val="0"/>
       <w:spacing w:lineRule="auto" w:line="276" w:before="57" w:after="283"/>
       <w:ind w:start="964" w:end="964"/>
@@ -8826,7 +8818,7 @@
       <w:widowControl/>
       <w:shd w:val="clear" w:fill="F5F5F5"/>
       <w:suppressAutoHyphens w:val="true"/>
-      <w:overflowPunct w:val="true"/>
+      <w:overflowPunct w:val="false"/>
       <w:bidi w:val="0"/>
       <w:spacing w:before="0" w:after="0"/>
       <w:jc w:val="start"/>
@@ -8849,7 +8841,7 @@
       <w:keepNext w:val="true"/>
       <w:widowControl/>
       <w:suppressAutoHyphens w:val="true"/>
-      <w:overflowPunct w:val="true"/>
+      <w:overflowPunct w:val="false"/>
       <w:bidi w:val="0"/>
       <w:spacing w:before="170" w:after="57"/>
       <w:ind w:start="0"/>
@@ -8883,7 +8875,7 @@
     <w:pPr>
       <w:widowControl/>
       <w:suppressAutoHyphens w:val="true"/>
-      <w:overflowPunct w:val="true"/>
+      <w:overflowPunct w:val="false"/>
       <w:bidi w:val="0"/>
       <w:spacing w:before="57" w:after="57"/>
       <w:jc w:val="start"/>

--- a/_resources/book-data/afcm/afcm.docx
+++ b/_resources/book-data/afcm/afcm.docx
@@ -1,6 +1,6 @@
 
 <file path=word/document.xml><?xml version="1.0" encoding="utf-8"?>
-<w:document xmlns:o="urn:schemas-microsoft-com:office:office" xmlns:r="http://schemas.openxmlformats.org/officeDocument/2006/relationships" xmlns:v="urn:schemas-microsoft-com:vml" xmlns:w="http://schemas.openxmlformats.org/wordprocessingml/2006/main" xmlns:w10="urn:schemas-microsoft-com:office:word" xmlns:wp="http://schemas.openxmlformats.org/drawingml/2006/wordprocessingDrawing" xmlns:wps="http://schemas.microsoft.com/office/word/2010/wordprocessingShape" xmlns:wpg="http://schemas.microsoft.com/office/word/2010/wordprocessingGroup" xmlns:mc="http://schemas.openxmlformats.org/markup-compatibility/2006" xmlns:wp14="http://schemas.microsoft.com/office/word/2010/wordprocessingDrawing" xmlns:w14="http://schemas.microsoft.com/office/word/2010/wordml" xmlns:w15="http://schemas.microsoft.com/office/word/2012/wordml" mc:Ignorable="w14 wp14 w15">
+<w:document xmlns:o="urn:schemas-microsoft-com:office:office" xmlns:r="http://schemas.openxmlformats.org/officeDocument/2006/relationships" xmlns:v="urn:schemas-microsoft-com:vml" xmlns:w="http://schemas.openxmlformats.org/wordprocessingml/2006/main" xmlns:w10="urn:schemas-microsoft-com:office:word" xmlns:wp="http://schemas.openxmlformats.org/drawingml/2006/wordprocessingDrawing" xmlns:pic="http://schemas.openxmlformats.org/drawingml/2006/picture" xmlns:wps="http://schemas.microsoft.com/office/word/2010/wordprocessingShape" xmlns:wpg="http://schemas.microsoft.com/office/word/2010/wordprocessingGroup" xmlns:mc="http://schemas.openxmlformats.org/markup-compatibility/2006" xmlns:wp14="http://schemas.microsoft.com/office/word/2010/wordprocessingDrawing" xmlns:w14="http://schemas.microsoft.com/office/word/2010/wordml" xmlns:w15="http://schemas.microsoft.com/office/word/2012/wordml" mc:Ignorable="w14 wp14 w15">
   <w:body>
     <w:p>
       <w:pPr>
@@ -128,12 +128,9 @@
         <w:br/>
         <w:t>This first edition published by Wisdom and Wonders 2017</w:t>
         <w:br/>
-        <w:br/>
         <w:t>This book is for free distribution only</w:t>
         <w:br/>
-        <w:br/>
         <w:t>Graphics credits: iStock.com / WhiteBarbie / Stiggdriver / rasslava / YuriBBS / number1411 / Olarty / Vadmary</w:t>
-        <w:br/>
         <w:br/>
         <w:t>BY-NC-ND 4.0</w:t>
       </w:r>
@@ -6529,15 +6526,7 @@
         <w:rPr/>
         <w:t xml:space="preserve">Each zone completed increases </w:t>
         <w:br/>
-        <w:t xml:space="preserve">the dhamma path </w:t>
-      </w:r>
-      <w:r>
-        <w:rPr/>
-        <w:t>traveller’s</w:t>
-      </w:r>
-      <w:r>
-        <w:rPr/>
-        <w:t xml:space="preserve"> energy.</w:t>
+        <w:t>the dhamma path traveller’s energy.</w:t>
       </w:r>
     </w:p>
     <w:p>
@@ -7269,7 +7258,7 @@
     <w:pPr>
       <w:widowControl/>
       <w:suppressAutoHyphens w:val="true"/>
-      <w:overflowPunct w:val="false"/>
+      <w:overflowPunct w:val="true"/>
       <w:bidi w:val="0"/>
       <w:spacing w:before="0" w:after="0"/>
       <w:jc w:val="start"/>
@@ -7408,7 +7397,7 @@
       <w:keepLines/>
       <w:widowControl/>
       <w:suppressAutoHyphens w:val="true"/>
-      <w:overflowPunct w:val="false"/>
+      <w:overflowPunct w:val="true"/>
       <w:bidi w:val="0"/>
       <w:spacing w:before="283" w:after="113"/>
       <w:jc w:val="start"/>
@@ -7631,7 +7620,7 @@
       <w:widowControl w:val="false"/>
       <w:suppressLineNumbers/>
       <w:suppressAutoHyphens w:val="true"/>
-      <w:overflowPunct w:val="false"/>
+      <w:overflowPunct w:val="true"/>
       <w:bidi w:val="0"/>
       <w:spacing w:before="0" w:after="0"/>
       <w:jc w:val="start"/>
@@ -7665,7 +7654,7 @@
       <w:widowControl/>
       <w:suppressLineNumbers/>
       <w:suppressAutoHyphens w:val="true"/>
-      <w:overflowPunct w:val="false"/>
+      <w:overflowPunct w:val="true"/>
       <w:bidi w:val="0"/>
       <w:spacing w:before="0" w:after="0"/>
       <w:ind w:hanging="340" w:start="340"/>
@@ -7697,7 +7686,7 @@
         <w:tab w:val="right" w:pos="9026" w:leader="none"/>
       </w:tabs>
       <w:suppressAutoHyphens w:val="true"/>
-      <w:overflowPunct w:val="false"/>
+      <w:overflowPunct w:val="true"/>
       <w:bidi w:val="0"/>
       <w:spacing w:lineRule="auto" w:line="240" w:before="0" w:after="0"/>
       <w:jc w:val="start"/>
@@ -7718,7 +7707,7 @@
     <w:pPr>
       <w:widowControl/>
       <w:suppressAutoHyphens w:val="true"/>
-      <w:overflowPunct w:val="false"/>
+      <w:overflowPunct w:val="true"/>
       <w:bidi w:val="0"/>
       <w:spacing w:before="0" w:after="0"/>
       <w:jc w:val="start"/>
@@ -7810,7 +7799,7 @@
     <w:pPr>
       <w:widowControl/>
       <w:suppressAutoHyphens w:val="true"/>
-      <w:overflowPunct w:val="false"/>
+      <w:overflowPunct w:val="true"/>
       <w:bidi w:val="0"/>
       <w:spacing w:lineRule="auto" w:line="276" w:before="283" w:after="0"/>
       <w:ind w:start="1871" w:end="1871"/>
@@ -7835,7 +7824,7 @@
     <w:pPr>
       <w:widowControl/>
       <w:suppressAutoHyphens w:val="true"/>
-      <w:overflowPunct w:val="false"/>
+      <w:overflowPunct w:val="true"/>
       <w:bidi w:val="0"/>
       <w:spacing w:before="0" w:after="0"/>
       <w:jc w:val="start"/>
@@ -7858,7 +7847,7 @@
     <w:pPr>
       <w:widowControl/>
       <w:suppressAutoHyphens w:val="true"/>
-      <w:overflowPunct w:val="false"/>
+      <w:overflowPunct w:val="true"/>
       <w:bidi w:val="0"/>
       <w:spacing w:before="60" w:after="120"/>
       <w:jc w:val="start"/>
@@ -7878,7 +7867,7 @@
     <w:pPr>
       <w:widowControl/>
       <w:suppressAutoHyphens w:val="true"/>
-      <w:overflowPunct w:val="false"/>
+      <w:overflowPunct w:val="true"/>
       <w:bidi w:val="0"/>
       <w:spacing w:lineRule="auto" w:line="276" w:before="113" w:after="113"/>
       <w:jc w:val="start"/>
@@ -7898,7 +7887,7 @@
     <w:pPr>
       <w:widowControl/>
       <w:suppressAutoHyphens w:val="true"/>
-      <w:overflowPunct w:val="false"/>
+      <w:overflowPunct w:val="true"/>
       <w:bidi w:val="0"/>
       <w:spacing w:lineRule="auto" w:line="276" w:before="0" w:after="283"/>
       <w:jc w:val="start"/>
@@ -7912,13 +7901,13 @@
       <w:lang w:val="en-GB" w:eastAsia="zh-CN" w:bidi="hi-IN"/>
     </w:rPr>
   </w:style>
-  <w:style w:type="paragraph" w:styleId="FrameContents">
-    <w:name w:val="Frame Contents"/>
+  <w:style w:type="paragraph" w:styleId="FrameContentsuser">
+    <w:name w:val="Frame Contents (user)"/>
     <w:qFormat/>
     <w:pPr>
       <w:widowControl/>
       <w:suppressAutoHyphens w:val="true"/>
-      <w:overflowPunct w:val="false"/>
+      <w:overflowPunct w:val="true"/>
       <w:bidi w:val="0"/>
       <w:spacing w:before="0" w:after="0"/>
       <w:jc w:val="start"/>
@@ -7969,7 +7958,7 @@
       <w:widowControl/>
       <w:shd w:val="clear" w:fill="E8EAF6"/>
       <w:suppressAutoHyphens w:val="true"/>
-      <w:overflowPunct w:val="false"/>
+      <w:overflowPunct w:val="true"/>
       <w:bidi w:val="0"/>
       <w:spacing w:before="0" w:after="170"/>
       <w:jc w:val="start"/>
@@ -7991,7 +7980,7 @@
       <w:widowControl/>
       <w:shd w:val="clear" w:fill="EDE7F6"/>
       <w:suppressAutoHyphens w:val="true"/>
-      <w:overflowPunct w:val="false"/>
+      <w:overflowPunct w:val="true"/>
       <w:bidi w:val="0"/>
       <w:spacing w:before="0" w:after="283"/>
       <w:ind w:start="567" w:end="567"/>
@@ -8020,7 +8009,7 @@
     <w:pPr>
       <w:widowControl/>
       <w:suppressAutoHyphens w:val="true"/>
-      <w:overflowPunct w:val="false"/>
+      <w:overflowPunct w:val="true"/>
       <w:bidi w:val="0"/>
       <w:spacing w:lineRule="auto" w:line="276" w:before="170" w:after="170"/>
       <w:jc w:val="start"/>
@@ -8041,7 +8030,7 @@
     <w:pPr>
       <w:widowControl/>
       <w:suppressAutoHyphens w:val="true"/>
-      <w:overflowPunct w:val="false"/>
+      <w:overflowPunct w:val="true"/>
       <w:bidi w:val="0"/>
       <w:spacing w:lineRule="atLeast" w:line="324" w:before="113" w:after="113"/>
       <w:jc w:val="start"/>
@@ -8061,7 +8050,7 @@
     <w:pPr>
       <w:widowControl/>
       <w:suppressAutoHyphens w:val="true"/>
-      <w:overflowPunct w:val="false"/>
+      <w:overflowPunct w:val="true"/>
       <w:bidi w:val="0"/>
       <w:spacing w:lineRule="atLeast" w:line="323" w:before="283" w:after="0"/>
       <w:ind w:start="0" w:end="0"/>
@@ -8084,7 +8073,7 @@
     <w:pPr>
       <w:widowControl/>
       <w:suppressAutoHyphens w:val="true"/>
-      <w:overflowPunct w:val="false"/>
+      <w:overflowPunct w:val="true"/>
       <w:bidi w:val="0"/>
       <w:spacing w:before="170" w:after="283"/>
       <w:jc w:val="center"/>
@@ -8107,7 +8096,7 @@
       <w:pageBreakBefore w:val="false"/>
       <w:widowControl/>
       <w:suppressAutoHyphens w:val="true"/>
-      <w:overflowPunct w:val="false"/>
+      <w:overflowPunct w:val="true"/>
       <w:bidi w:val="0"/>
       <w:spacing w:before="0" w:after="567"/>
       <w:jc w:val="center"/>
@@ -8134,7 +8123,7 @@
       <w:pageBreakBefore w:val="false"/>
       <w:widowControl/>
       <w:suppressAutoHyphens w:val="true"/>
-      <w:overflowPunct w:val="false"/>
+      <w:overflowPunct w:val="true"/>
       <w:bidi w:val="0"/>
       <w:spacing w:before="567" w:after="283"/>
       <w:jc w:val="center"/>
@@ -8157,7 +8146,7 @@
     <w:pPr>
       <w:widowControl/>
       <w:suppressAutoHyphens w:val="true"/>
-      <w:overflowPunct w:val="false"/>
+      <w:overflowPunct w:val="true"/>
       <w:bidi w:val="0"/>
       <w:spacing w:lineRule="auto" w:line="240" w:before="0" w:after="0"/>
       <w:contextualSpacing/>
@@ -8178,7 +8167,7 @@
     <w:pPr>
       <w:widowControl/>
       <w:suppressAutoHyphens w:val="true"/>
-      <w:overflowPunct w:val="false"/>
+      <w:overflowPunct w:val="true"/>
       <w:bidi w:val="0"/>
       <w:spacing w:before="0" w:after="0"/>
       <w:jc w:val="center"/>
@@ -8206,7 +8195,7 @@
       </w:pBdr>
       <w:shd w:val="clear" w:fill="FAFAFA"/>
       <w:suppressAutoHyphens w:val="true"/>
-      <w:overflowPunct w:val="false"/>
+      <w:overflowPunct w:val="true"/>
       <w:bidi w:val="0"/>
       <w:spacing w:lineRule="auto" w:line="276" w:before="283" w:after="283"/>
       <w:ind w:hanging="0" w:start="0"/>
@@ -8234,7 +8223,7 @@
       </w:pBdr>
       <w:shd w:val="clear" w:fill="455A64"/>
       <w:suppressAutoHyphens w:val="true"/>
-      <w:overflowPunct w:val="false"/>
+      <w:overflowPunct w:val="true"/>
       <w:bidi w:val="0"/>
       <w:spacing w:lineRule="auto" w:line="276" w:before="0" w:after="0"/>
       <w:jc w:val="start"/>
@@ -8262,7 +8251,7 @@
       </w:pBdr>
       <w:shd w:val="clear" w:fill="455A64"/>
       <w:suppressAutoHyphens w:val="true"/>
-      <w:overflowPunct w:val="false"/>
+      <w:overflowPunct w:val="true"/>
       <w:bidi w:val="0"/>
       <w:spacing w:lineRule="auto" w:line="276" w:before="0" w:after="0"/>
       <w:jc w:val="start"/>
@@ -8284,7 +8273,7 @@
     <w:pPr>
       <w:widowControl/>
       <w:suppressAutoHyphens w:val="true"/>
-      <w:overflowPunct w:val="false"/>
+      <w:overflowPunct w:val="true"/>
       <w:bidi w:val="0"/>
       <w:spacing w:before="0" w:after="0"/>
       <w:jc w:val="start"/>
@@ -8308,7 +8297,7 @@
       <w:widowControl/>
       <w:shd w:val="clear" w:fill="E0E0E0"/>
       <w:suppressAutoHyphens w:val="true"/>
-      <w:overflowPunct w:val="false"/>
+      <w:overflowPunct w:val="true"/>
       <w:bidi w:val="0"/>
       <w:spacing w:before="170" w:after="170"/>
       <w:jc w:val="start"/>
@@ -8329,7 +8318,7 @@
       <w:widowControl/>
       <w:shd w:val="clear" w:fill="F5F5F5"/>
       <w:suppressAutoHyphens w:val="true"/>
-      <w:overflowPunct w:val="false"/>
+      <w:overflowPunct w:val="true"/>
       <w:bidi w:val="0"/>
       <w:spacing w:lineRule="auto" w:line="276" w:before="0" w:after="0"/>
       <w:ind w:start="283"/>
@@ -8357,7 +8346,7 @@
       </w:pBdr>
       <w:shd w:val="clear" w:fill="455A64"/>
       <w:suppressAutoHyphens w:val="true"/>
-      <w:overflowPunct w:val="false"/>
+      <w:overflowPunct w:val="true"/>
       <w:bidi w:val="0"/>
       <w:spacing w:before="0" w:after="0"/>
       <w:jc w:val="start"/>
@@ -8377,7 +8366,7 @@
     <w:pPr>
       <w:widowControl/>
       <w:suppressAutoHyphens w:val="true"/>
-      <w:overflowPunct w:val="false"/>
+      <w:overflowPunct w:val="true"/>
       <w:bidi w:val="0"/>
       <w:spacing w:before="0" w:after="113"/>
       <w:jc w:val="start"/>
@@ -8404,7 +8393,7 @@
     <w:pPr>
       <w:widowControl/>
       <w:suppressAutoHyphens w:val="true"/>
-      <w:overflowPunct w:val="false"/>
+      <w:overflowPunct w:val="true"/>
       <w:bidi w:val="0"/>
       <w:spacing w:lineRule="auto" w:line="276" w:before="0" w:after="0"/>
       <w:jc w:val="start"/>
@@ -8432,7 +8421,7 @@
       </w:pBdr>
       <w:shd w:val="clear" w:fill="FAFAFA"/>
       <w:suppressAutoHyphens w:val="true"/>
-      <w:overflowPunct w:val="false"/>
+      <w:overflowPunct w:val="true"/>
       <w:bidi w:val="0"/>
       <w:spacing w:lineRule="auto" w:line="276" w:before="283" w:after="283"/>
       <w:ind w:start="0"/>
@@ -8447,8 +8436,8 @@
       <w:lang w:val="en-GB" w:eastAsia="zh-CN" w:bidi="hi-IN"/>
     </w:rPr>
   </w:style>
-  <w:style w:type="paragraph" w:styleId="BlockQuotation">
-    <w:name w:val="Block Quotation"/>
+  <w:style w:type="paragraph" w:styleId="BlockQuotationuser">
+    <w:name w:val="Block Quotation (user)"/>
     <w:basedOn w:val="Normal"/>
     <w:qFormat/>
     <w:pPr>
@@ -8491,7 +8480,7 @@
       </w:pBdr>
       <w:shd w:val="clear" w:fill="455A64"/>
       <w:suppressAutoHyphens w:val="true"/>
-      <w:overflowPunct w:val="false"/>
+      <w:overflowPunct w:val="true"/>
       <w:bidi w:val="0"/>
       <w:spacing w:before="0" w:after="0"/>
       <w:jc w:val="start"/>
@@ -8536,7 +8525,7 @@
         <w:right w:val="dotted" w:sz="4" w:space="17" w:color="616161"/>
       </w:pBdr>
       <w:suppressAutoHyphens w:val="true"/>
-      <w:overflowPunct w:val="false"/>
+      <w:overflowPunct w:val="true"/>
       <w:bidi w:val="0"/>
       <w:spacing w:before="283" w:after="283"/>
       <w:ind w:start="0" w:end="0"/>
@@ -8558,7 +8547,7 @@
     <w:pPr>
       <w:widowControl/>
       <w:suppressAutoHyphens w:val="true"/>
-      <w:overflowPunct w:val="false"/>
+      <w:overflowPunct w:val="true"/>
       <w:bidi w:val="0"/>
       <w:spacing w:before="57" w:after="567"/>
       <w:ind w:end="1928"/>
@@ -8581,7 +8570,7 @@
     <w:pPr>
       <w:widowControl/>
       <w:suppressAutoHyphens w:val="true"/>
-      <w:overflowPunct w:val="false"/>
+      <w:overflowPunct w:val="true"/>
       <w:bidi w:val="0"/>
       <w:spacing w:before="0" w:after="283"/>
       <w:jc w:val="end"/>
@@ -8602,7 +8591,7 @@
     <w:pPr>
       <w:widowControl/>
       <w:suppressAutoHyphens w:val="true"/>
-      <w:overflowPunct w:val="false"/>
+      <w:overflowPunct w:val="true"/>
       <w:bidi w:val="0"/>
       <w:spacing w:before="283" w:after="57"/>
       <w:jc w:val="start"/>
@@ -8632,7 +8621,7 @@
       </w:pBdr>
       <w:shd w:val="clear" w:fill="455A64"/>
       <w:suppressAutoHyphens w:val="true"/>
-      <w:overflowPunct w:val="true"/>
+      <w:overflowPunct w:val="false"/>
       <w:bidi w:val="0"/>
       <w:spacing w:lineRule="auto" w:line="276" w:before="283" w:after="0"/>
       <w:jc w:val="start"/>
@@ -8654,7 +8643,7 @@
     <w:pPr>
       <w:widowControl/>
       <w:suppressAutoHyphens w:val="true"/>
-      <w:overflowPunct w:val="true"/>
+      <w:overflowPunct w:val="false"/>
       <w:bidi w:val="0"/>
       <w:spacing w:lineRule="auto" w:line="276" w:before="283" w:after="0"/>
       <w:jc w:val="start"/>
@@ -8681,7 +8670,7 @@
       </w:pBdr>
       <w:shd w:val="clear" w:fill="455A64"/>
       <w:suppressAutoHyphens w:val="true"/>
-      <w:overflowPunct w:val="false"/>
+      <w:overflowPunct w:val="true"/>
       <w:bidi w:val="0"/>
       <w:spacing w:before="57" w:after="283"/>
       <w:contextualSpacing/>
@@ -8710,7 +8699,7 @@
       </w:pBdr>
       <w:shd w:val="clear" w:fill="455A64"/>
       <w:suppressAutoHyphens w:val="true"/>
-      <w:overflowPunct w:val="false"/>
+      <w:overflowPunct w:val="true"/>
       <w:bidi w:val="0"/>
       <w:spacing w:lineRule="auto" w:line="276" w:before="0" w:after="0"/>
       <w:jc w:val="start"/>
@@ -8730,7 +8719,7 @@
     <w:pPr>
       <w:widowControl/>
       <w:suppressAutoHyphens w:val="true"/>
-      <w:overflowPunct w:val="false"/>
+      <w:overflowPunct w:val="true"/>
       <w:bidi w:val="0"/>
       <w:spacing w:before="0" w:after="0"/>
       <w:jc w:val="start"/>
@@ -8751,7 +8740,7 @@
     <w:pPr>
       <w:widowControl/>
       <w:suppressAutoHyphens w:val="true"/>
-      <w:overflowPunct w:val="false"/>
+      <w:overflowPunct w:val="true"/>
       <w:bidi w:val="0"/>
       <w:spacing w:before="0" w:after="0"/>
       <w:jc w:val="start"/>
@@ -8772,7 +8761,7 @@
     <w:pPr>
       <w:widowControl/>
       <w:suppressAutoHyphens w:val="true"/>
-      <w:overflowPunct w:val="false"/>
+      <w:overflowPunct w:val="true"/>
       <w:bidi w:val="0"/>
       <w:spacing w:lineRule="auto" w:line="360" w:before="283" w:after="113"/>
       <w:ind w:start="964" w:end="964"/>
@@ -8796,7 +8785,7 @@
     <w:pPr>
       <w:widowControl/>
       <w:suppressAutoHyphens w:val="true"/>
-      <w:overflowPunct w:val="false"/>
+      <w:overflowPunct w:val="true"/>
       <w:bidi w:val="0"/>
       <w:spacing w:lineRule="auto" w:line="276" w:before="57" w:after="283"/>
       <w:ind w:start="964" w:end="964"/>
@@ -8818,7 +8807,7 @@
       <w:widowControl/>
       <w:shd w:val="clear" w:fill="F5F5F5"/>
       <w:suppressAutoHyphens w:val="true"/>
-      <w:overflowPunct w:val="false"/>
+      <w:overflowPunct w:val="true"/>
       <w:bidi w:val="0"/>
       <w:spacing w:before="0" w:after="0"/>
       <w:jc w:val="start"/>
@@ -8841,7 +8830,7 @@
       <w:keepNext w:val="true"/>
       <w:widowControl/>
       <w:suppressAutoHyphens w:val="true"/>
-      <w:overflowPunct w:val="false"/>
+      <w:overflowPunct w:val="true"/>
       <w:bidi w:val="0"/>
       <w:spacing w:before="170" w:after="57"/>
       <w:ind w:start="0"/>
@@ -8875,7 +8864,7 @@
     <w:pPr>
       <w:widowControl/>
       <w:suppressAutoHyphens w:val="true"/>
-      <w:overflowPunct w:val="false"/>
+      <w:overflowPunct w:val="true"/>
       <w:bidi w:val="0"/>
       <w:spacing w:before="57" w:after="57"/>
       <w:jc w:val="start"/>

--- a/_resources/book-data/afcm/afcm.docx
+++ b/_resources/book-data/afcm/afcm.docx
@@ -7258,7 +7258,7 @@
     <w:pPr>
       <w:widowControl/>
       <w:suppressAutoHyphens w:val="true"/>
-      <w:overflowPunct w:val="true"/>
+      <w:overflowPunct w:val="false"/>
       <w:bidi w:val="0"/>
       <w:spacing w:before="0" w:after="0"/>
       <w:jc w:val="start"/>
@@ -7397,7 +7397,7 @@
       <w:keepLines/>
       <w:widowControl/>
       <w:suppressAutoHyphens w:val="true"/>
-      <w:overflowPunct w:val="true"/>
+      <w:overflowPunct w:val="false"/>
       <w:bidi w:val="0"/>
       <w:spacing w:before="283" w:after="113"/>
       <w:jc w:val="start"/>
@@ -7620,7 +7620,7 @@
       <w:widowControl w:val="false"/>
       <w:suppressLineNumbers/>
       <w:suppressAutoHyphens w:val="true"/>
-      <w:overflowPunct w:val="true"/>
+      <w:overflowPunct w:val="false"/>
       <w:bidi w:val="0"/>
       <w:spacing w:before="0" w:after="0"/>
       <w:jc w:val="start"/>
@@ -7654,7 +7654,7 @@
       <w:widowControl/>
       <w:suppressLineNumbers/>
       <w:suppressAutoHyphens w:val="true"/>
-      <w:overflowPunct w:val="true"/>
+      <w:overflowPunct w:val="false"/>
       <w:bidi w:val="0"/>
       <w:spacing w:before="0" w:after="0"/>
       <w:ind w:hanging="340" w:start="340"/>
@@ -7686,7 +7686,7 @@
         <w:tab w:val="right" w:pos="9026" w:leader="none"/>
       </w:tabs>
       <w:suppressAutoHyphens w:val="true"/>
-      <w:overflowPunct w:val="true"/>
+      <w:overflowPunct w:val="false"/>
       <w:bidi w:val="0"/>
       <w:spacing w:lineRule="auto" w:line="240" w:before="0" w:after="0"/>
       <w:jc w:val="start"/>
@@ -7707,7 +7707,7 @@
     <w:pPr>
       <w:widowControl/>
       <w:suppressAutoHyphens w:val="true"/>
-      <w:overflowPunct w:val="true"/>
+      <w:overflowPunct w:val="false"/>
       <w:bidi w:val="0"/>
       <w:spacing w:before="0" w:after="0"/>
       <w:jc w:val="start"/>
@@ -7799,7 +7799,7 @@
     <w:pPr>
       <w:widowControl/>
       <w:suppressAutoHyphens w:val="true"/>
-      <w:overflowPunct w:val="true"/>
+      <w:overflowPunct w:val="false"/>
       <w:bidi w:val="0"/>
       <w:spacing w:lineRule="auto" w:line="276" w:before="283" w:after="0"/>
       <w:ind w:start="1871" w:end="1871"/>
@@ -7824,7 +7824,7 @@
     <w:pPr>
       <w:widowControl/>
       <w:suppressAutoHyphens w:val="true"/>
-      <w:overflowPunct w:val="true"/>
+      <w:overflowPunct w:val="false"/>
       <w:bidi w:val="0"/>
       <w:spacing w:before="0" w:after="0"/>
       <w:jc w:val="start"/>
@@ -7847,7 +7847,7 @@
     <w:pPr>
       <w:widowControl/>
       <w:suppressAutoHyphens w:val="true"/>
-      <w:overflowPunct w:val="true"/>
+      <w:overflowPunct w:val="false"/>
       <w:bidi w:val="0"/>
       <w:spacing w:before="60" w:after="120"/>
       <w:jc w:val="start"/>
@@ -7867,7 +7867,7 @@
     <w:pPr>
       <w:widowControl/>
       <w:suppressAutoHyphens w:val="true"/>
-      <w:overflowPunct w:val="true"/>
+      <w:overflowPunct w:val="false"/>
       <w:bidi w:val="0"/>
       <w:spacing w:lineRule="auto" w:line="276" w:before="113" w:after="113"/>
       <w:jc w:val="start"/>
@@ -7887,7 +7887,7 @@
     <w:pPr>
       <w:widowControl/>
       <w:suppressAutoHyphens w:val="true"/>
-      <w:overflowPunct w:val="true"/>
+      <w:overflowPunct w:val="false"/>
       <w:bidi w:val="0"/>
       <w:spacing w:lineRule="auto" w:line="276" w:before="0" w:after="283"/>
       <w:jc w:val="start"/>
@@ -7901,13 +7901,13 @@
       <w:lang w:val="en-GB" w:eastAsia="zh-CN" w:bidi="hi-IN"/>
     </w:rPr>
   </w:style>
-  <w:style w:type="paragraph" w:styleId="FrameContentsuser">
-    <w:name w:val="Frame Contents (user)"/>
+  <w:style w:type="paragraph" w:styleId="FrameContents">
+    <w:name w:val="Frame Contents"/>
     <w:qFormat/>
     <w:pPr>
       <w:widowControl/>
       <w:suppressAutoHyphens w:val="true"/>
-      <w:overflowPunct w:val="true"/>
+      <w:overflowPunct w:val="false"/>
       <w:bidi w:val="0"/>
       <w:spacing w:before="0" w:after="0"/>
       <w:jc w:val="start"/>
@@ -7958,7 +7958,7 @@
       <w:widowControl/>
       <w:shd w:val="clear" w:fill="E8EAF6"/>
       <w:suppressAutoHyphens w:val="true"/>
-      <w:overflowPunct w:val="true"/>
+      <w:overflowPunct w:val="false"/>
       <w:bidi w:val="0"/>
       <w:spacing w:before="0" w:after="170"/>
       <w:jc w:val="start"/>
@@ -7980,7 +7980,7 @@
       <w:widowControl/>
       <w:shd w:val="clear" w:fill="EDE7F6"/>
       <w:suppressAutoHyphens w:val="true"/>
-      <w:overflowPunct w:val="true"/>
+      <w:overflowPunct w:val="false"/>
       <w:bidi w:val="0"/>
       <w:spacing w:before="0" w:after="283"/>
       <w:ind w:start="567" w:end="567"/>
@@ -8009,7 +8009,7 @@
     <w:pPr>
       <w:widowControl/>
       <w:suppressAutoHyphens w:val="true"/>
-      <w:overflowPunct w:val="true"/>
+      <w:overflowPunct w:val="false"/>
       <w:bidi w:val="0"/>
       <w:spacing w:lineRule="auto" w:line="276" w:before="170" w:after="170"/>
       <w:jc w:val="start"/>
@@ -8030,7 +8030,7 @@
     <w:pPr>
       <w:widowControl/>
       <w:suppressAutoHyphens w:val="true"/>
-      <w:overflowPunct w:val="true"/>
+      <w:overflowPunct w:val="false"/>
       <w:bidi w:val="0"/>
       <w:spacing w:lineRule="atLeast" w:line="324" w:before="113" w:after="113"/>
       <w:jc w:val="start"/>
@@ -8050,7 +8050,7 @@
     <w:pPr>
       <w:widowControl/>
       <w:suppressAutoHyphens w:val="true"/>
-      <w:overflowPunct w:val="true"/>
+      <w:overflowPunct w:val="false"/>
       <w:bidi w:val="0"/>
       <w:spacing w:lineRule="atLeast" w:line="323" w:before="283" w:after="0"/>
       <w:ind w:start="0" w:end="0"/>
@@ -8073,7 +8073,7 @@
     <w:pPr>
       <w:widowControl/>
       <w:suppressAutoHyphens w:val="true"/>
-      <w:overflowPunct w:val="true"/>
+      <w:overflowPunct w:val="false"/>
       <w:bidi w:val="0"/>
       <w:spacing w:before="170" w:after="283"/>
       <w:jc w:val="center"/>
@@ -8096,7 +8096,7 @@
       <w:pageBreakBefore w:val="false"/>
       <w:widowControl/>
       <w:suppressAutoHyphens w:val="true"/>
-      <w:overflowPunct w:val="true"/>
+      <w:overflowPunct w:val="false"/>
       <w:bidi w:val="0"/>
       <w:spacing w:before="0" w:after="567"/>
       <w:jc w:val="center"/>
@@ -8123,7 +8123,7 @@
       <w:pageBreakBefore w:val="false"/>
       <w:widowControl/>
       <w:suppressAutoHyphens w:val="true"/>
-      <w:overflowPunct w:val="true"/>
+      <w:overflowPunct w:val="false"/>
       <w:bidi w:val="0"/>
       <w:spacing w:before="567" w:after="283"/>
       <w:jc w:val="center"/>
@@ -8146,7 +8146,7 @@
     <w:pPr>
       <w:widowControl/>
       <w:suppressAutoHyphens w:val="true"/>
-      <w:overflowPunct w:val="true"/>
+      <w:overflowPunct w:val="false"/>
       <w:bidi w:val="0"/>
       <w:spacing w:lineRule="auto" w:line="240" w:before="0" w:after="0"/>
       <w:contextualSpacing/>
@@ -8167,7 +8167,7 @@
     <w:pPr>
       <w:widowControl/>
       <w:suppressAutoHyphens w:val="true"/>
-      <w:overflowPunct w:val="true"/>
+      <w:overflowPunct w:val="false"/>
       <w:bidi w:val="0"/>
       <w:spacing w:before="0" w:after="0"/>
       <w:jc w:val="center"/>
@@ -8195,7 +8195,7 @@
       </w:pBdr>
       <w:shd w:val="clear" w:fill="FAFAFA"/>
       <w:suppressAutoHyphens w:val="true"/>
-      <w:overflowPunct w:val="true"/>
+      <w:overflowPunct w:val="false"/>
       <w:bidi w:val="0"/>
       <w:spacing w:lineRule="auto" w:line="276" w:before="283" w:after="283"/>
       <w:ind w:hanging="0" w:start="0"/>
@@ -8223,7 +8223,7 @@
       </w:pBdr>
       <w:shd w:val="clear" w:fill="455A64"/>
       <w:suppressAutoHyphens w:val="true"/>
-      <w:overflowPunct w:val="true"/>
+      <w:overflowPunct w:val="false"/>
       <w:bidi w:val="0"/>
       <w:spacing w:lineRule="auto" w:line="276" w:before="0" w:after="0"/>
       <w:jc w:val="start"/>
@@ -8251,7 +8251,7 @@
       </w:pBdr>
       <w:shd w:val="clear" w:fill="455A64"/>
       <w:suppressAutoHyphens w:val="true"/>
-      <w:overflowPunct w:val="true"/>
+      <w:overflowPunct w:val="false"/>
       <w:bidi w:val="0"/>
       <w:spacing w:lineRule="auto" w:line="276" w:before="0" w:after="0"/>
       <w:jc w:val="start"/>
@@ -8273,7 +8273,7 @@
     <w:pPr>
       <w:widowControl/>
       <w:suppressAutoHyphens w:val="true"/>
-      <w:overflowPunct w:val="true"/>
+      <w:overflowPunct w:val="false"/>
       <w:bidi w:val="0"/>
       <w:spacing w:before="0" w:after="0"/>
       <w:jc w:val="start"/>
@@ -8297,7 +8297,7 @@
       <w:widowControl/>
       <w:shd w:val="clear" w:fill="E0E0E0"/>
       <w:suppressAutoHyphens w:val="true"/>
-      <w:overflowPunct w:val="true"/>
+      <w:overflowPunct w:val="false"/>
       <w:bidi w:val="0"/>
       <w:spacing w:before="170" w:after="170"/>
       <w:jc w:val="start"/>
@@ -8318,7 +8318,7 @@
       <w:widowControl/>
       <w:shd w:val="clear" w:fill="F5F5F5"/>
       <w:suppressAutoHyphens w:val="true"/>
-      <w:overflowPunct w:val="true"/>
+      <w:overflowPunct w:val="false"/>
       <w:bidi w:val="0"/>
       <w:spacing w:lineRule="auto" w:line="276" w:before="0" w:after="0"/>
       <w:ind w:start="283"/>
@@ -8346,7 +8346,7 @@
       </w:pBdr>
       <w:shd w:val="clear" w:fill="455A64"/>
       <w:suppressAutoHyphens w:val="true"/>
-      <w:overflowPunct w:val="true"/>
+      <w:overflowPunct w:val="false"/>
       <w:bidi w:val="0"/>
       <w:spacing w:before="0" w:after="0"/>
       <w:jc w:val="start"/>
@@ -8366,7 +8366,7 @@
     <w:pPr>
       <w:widowControl/>
       <w:suppressAutoHyphens w:val="true"/>
-      <w:overflowPunct w:val="true"/>
+      <w:overflowPunct w:val="false"/>
       <w:bidi w:val="0"/>
       <w:spacing w:before="0" w:after="113"/>
       <w:jc w:val="start"/>
@@ -8393,7 +8393,7 @@
     <w:pPr>
       <w:widowControl/>
       <w:suppressAutoHyphens w:val="true"/>
-      <w:overflowPunct w:val="true"/>
+      <w:overflowPunct w:val="false"/>
       <w:bidi w:val="0"/>
       <w:spacing w:lineRule="auto" w:line="276" w:before="0" w:after="0"/>
       <w:jc w:val="start"/>
@@ -8421,7 +8421,7 @@
       </w:pBdr>
       <w:shd w:val="clear" w:fill="FAFAFA"/>
       <w:suppressAutoHyphens w:val="true"/>
-      <w:overflowPunct w:val="true"/>
+      <w:overflowPunct w:val="false"/>
       <w:bidi w:val="0"/>
       <w:spacing w:lineRule="auto" w:line="276" w:before="283" w:after="283"/>
       <w:ind w:start="0"/>
@@ -8436,8 +8436,8 @@
       <w:lang w:val="en-GB" w:eastAsia="zh-CN" w:bidi="hi-IN"/>
     </w:rPr>
   </w:style>
-  <w:style w:type="paragraph" w:styleId="BlockQuotationuser">
-    <w:name w:val="Block Quotation (user)"/>
+  <w:style w:type="paragraph" w:styleId="BlockQuotation">
+    <w:name w:val="Block Quotation"/>
     <w:basedOn w:val="Normal"/>
     <w:qFormat/>
     <w:pPr>
@@ -8480,7 +8480,7 @@
       </w:pBdr>
       <w:shd w:val="clear" w:fill="455A64"/>
       <w:suppressAutoHyphens w:val="true"/>
-      <w:overflowPunct w:val="true"/>
+      <w:overflowPunct w:val="false"/>
       <w:bidi w:val="0"/>
       <w:spacing w:before="0" w:after="0"/>
       <w:jc w:val="start"/>
@@ -8525,7 +8525,7 @@
         <w:right w:val="dotted" w:sz="4" w:space="17" w:color="616161"/>
       </w:pBdr>
       <w:suppressAutoHyphens w:val="true"/>
-      <w:overflowPunct w:val="true"/>
+      <w:overflowPunct w:val="false"/>
       <w:bidi w:val="0"/>
       <w:spacing w:before="283" w:after="283"/>
       <w:ind w:start="0" w:end="0"/>
@@ -8547,7 +8547,7 @@
     <w:pPr>
       <w:widowControl/>
       <w:suppressAutoHyphens w:val="true"/>
-      <w:overflowPunct w:val="true"/>
+      <w:overflowPunct w:val="false"/>
       <w:bidi w:val="0"/>
       <w:spacing w:before="57" w:after="567"/>
       <w:ind w:end="1928"/>
@@ -8570,7 +8570,7 @@
     <w:pPr>
       <w:widowControl/>
       <w:suppressAutoHyphens w:val="true"/>
-      <w:overflowPunct w:val="true"/>
+      <w:overflowPunct w:val="false"/>
       <w:bidi w:val="0"/>
       <w:spacing w:before="0" w:after="283"/>
       <w:jc w:val="end"/>
@@ -8591,7 +8591,7 @@
     <w:pPr>
       <w:widowControl/>
       <w:suppressAutoHyphens w:val="true"/>
-      <w:overflowPunct w:val="true"/>
+      <w:overflowPunct w:val="false"/>
       <w:bidi w:val="0"/>
       <w:spacing w:before="283" w:after="57"/>
       <w:jc w:val="start"/>
@@ -8621,7 +8621,7 @@
       </w:pBdr>
       <w:shd w:val="clear" w:fill="455A64"/>
       <w:suppressAutoHyphens w:val="true"/>
-      <w:overflowPunct w:val="false"/>
+      <w:overflowPunct w:val="true"/>
       <w:bidi w:val="0"/>
       <w:spacing w:lineRule="auto" w:line="276" w:before="283" w:after="0"/>
       <w:jc w:val="start"/>
@@ -8643,7 +8643,7 @@
     <w:pPr>
       <w:widowControl/>
       <w:suppressAutoHyphens w:val="true"/>
-      <w:overflowPunct w:val="false"/>
+      <w:overflowPunct w:val="true"/>
       <w:bidi w:val="0"/>
       <w:spacing w:lineRule="auto" w:line="276" w:before="283" w:after="0"/>
       <w:jc w:val="start"/>
@@ -8670,7 +8670,7 @@
       </w:pBdr>
       <w:shd w:val="clear" w:fill="455A64"/>
       <w:suppressAutoHyphens w:val="true"/>
-      <w:overflowPunct w:val="true"/>
+      <w:overflowPunct w:val="false"/>
       <w:bidi w:val="0"/>
       <w:spacing w:before="57" w:after="283"/>
       <w:contextualSpacing/>
@@ -8699,7 +8699,7 @@
       </w:pBdr>
       <w:shd w:val="clear" w:fill="455A64"/>
       <w:suppressAutoHyphens w:val="true"/>
-      <w:overflowPunct w:val="true"/>
+      <w:overflowPunct w:val="false"/>
       <w:bidi w:val="0"/>
       <w:spacing w:lineRule="auto" w:line="276" w:before="0" w:after="0"/>
       <w:jc w:val="start"/>
@@ -8719,7 +8719,7 @@
     <w:pPr>
       <w:widowControl/>
       <w:suppressAutoHyphens w:val="true"/>
-      <w:overflowPunct w:val="true"/>
+      <w:overflowPunct w:val="false"/>
       <w:bidi w:val="0"/>
       <w:spacing w:before="0" w:after="0"/>
       <w:jc w:val="start"/>
@@ -8740,7 +8740,7 @@
     <w:pPr>
       <w:widowControl/>
       <w:suppressAutoHyphens w:val="true"/>
-      <w:overflowPunct w:val="true"/>
+      <w:overflowPunct w:val="false"/>
       <w:bidi w:val="0"/>
       <w:spacing w:before="0" w:after="0"/>
       <w:jc w:val="start"/>
@@ -8761,7 +8761,7 @@
     <w:pPr>
       <w:widowControl/>
       <w:suppressAutoHyphens w:val="true"/>
-      <w:overflowPunct w:val="true"/>
+      <w:overflowPunct w:val="false"/>
       <w:bidi w:val="0"/>
       <w:spacing w:lineRule="auto" w:line="360" w:before="283" w:after="113"/>
       <w:ind w:start="964" w:end="964"/>
@@ -8785,7 +8785,7 @@
     <w:pPr>
       <w:widowControl/>
       <w:suppressAutoHyphens w:val="true"/>
-      <w:overflowPunct w:val="true"/>
+      <w:overflowPunct w:val="false"/>
       <w:bidi w:val="0"/>
       <w:spacing w:lineRule="auto" w:line="276" w:before="57" w:after="283"/>
       <w:ind w:start="964" w:end="964"/>
@@ -8807,7 +8807,7 @@
       <w:widowControl/>
       <w:shd w:val="clear" w:fill="F5F5F5"/>
       <w:suppressAutoHyphens w:val="true"/>
-      <w:overflowPunct w:val="true"/>
+      <w:overflowPunct w:val="false"/>
       <w:bidi w:val="0"/>
       <w:spacing w:before="0" w:after="0"/>
       <w:jc w:val="start"/>
@@ -8830,7 +8830,7 @@
       <w:keepNext w:val="true"/>
       <w:widowControl/>
       <w:suppressAutoHyphens w:val="true"/>
-      <w:overflowPunct w:val="true"/>
+      <w:overflowPunct w:val="false"/>
       <w:bidi w:val="0"/>
       <w:spacing w:before="170" w:after="57"/>
       <w:ind w:start="0"/>
@@ -8864,7 +8864,7 @@
     <w:pPr>
       <w:widowControl/>
       <w:suppressAutoHyphens w:val="true"/>
-      <w:overflowPunct w:val="true"/>
+      <w:overflowPunct w:val="false"/>
       <w:bidi w:val="0"/>
       <w:spacing w:before="57" w:after="57"/>
       <w:jc w:val="start"/>

--- a/_resources/book-data/afcm/afcm.docx
+++ b/_resources/book-data/afcm/afcm.docx
@@ -544,18 +544,7 @@
         <w:br/>
         <w:t xml:space="preserve">the warmth of the sun, </w:t>
         <w:br/>
-        <w:t xml:space="preserve">our mind, while spreading </w:t>
-      </w:r>
-      <w:r>
-        <w:rPr>
-          <w:rStyle w:val="wwc-pali"/>
-          <w:i/>
-        </w:rPr>
-        <w:t>mettā</w:t>
-      </w:r>
-      <w:r>
-        <w:rPr/>
-        <w:t xml:space="preserve">, is </w:t>
+        <w:t xml:space="preserve">our mind, while spreading mettā, is </w:t>
         <w:br/>
         <w:t>soft, gentle and joyful.</w:t>
       </w:r>
@@ -698,7 +687,6 @@
       </w:pPr>
       <w:r>
         <w:rPr>
-          <w:rStyle w:val="wwc-pali"/>
           <w:i/>
         </w:rPr>
         <w:t>Mettā</w:t>
@@ -755,7 +743,6 @@
       </w:r>
       <w:r>
         <w:rPr>
-          <w:rStyle w:val="wwc-pali"/>
           <w:i/>
         </w:rPr>
         <w:t>mettā</w:t>
@@ -938,7 +925,6 @@
       </w:r>
       <w:r>
         <w:rPr>
-          <w:rStyle w:val="wwc-pali"/>
           <w:i/>
         </w:rPr>
         <w:t>mettā</w:t>
@@ -1057,7 +1043,6 @@
       </w:r>
       <w:r>
         <w:rPr>
-          <w:rStyle w:val="wwc-pali"/>
           <w:i/>
         </w:rPr>
         <w:t>saddhā</w:t>
@@ -1156,7 +1141,6 @@
       </w:r>
       <w:r>
         <w:rPr>
-          <w:rStyle w:val="wwc-pali"/>
           <w:i/>
         </w:rPr>
         <w:t>mettā</w:t>
@@ -1346,7 +1330,6 @@
       </w:r>
       <w:r>
         <w:rPr>
-          <w:rStyle w:val="wwc-pali"/>
           <w:i/>
         </w:rPr>
         <w:t>pāramī</w:t>
@@ -1460,7 +1443,6 @@
       </w:r>
       <w:r>
         <w:rPr>
-          <w:rStyle w:val="wwc-pali"/>
           <w:i/>
         </w:rPr>
         <w:t>samādhi</w:t>
@@ -1563,7 +1545,6 @@
       </w:r>
       <w:r>
         <w:rPr>
-          <w:rStyle w:val="wwc-pali"/>
           <w:i/>
         </w:rPr>
         <w:t>mettā</w:t>
@@ -1578,7 +1559,6 @@
       </w:r>
       <w:r>
         <w:rPr>
-          <w:rStyle w:val="wwc-pali"/>
           <w:i/>
         </w:rPr>
         <w:t>mettā</w:t>
@@ -1757,7 +1737,6 @@
       </w:r>
       <w:r>
         <w:rPr>
-          <w:rStyle w:val="wwc-pali"/>
           <w:i/>
         </w:rPr>
         <w:t>sati</w:t>
@@ -1865,7 +1844,6 @@
       </w:r>
       <w:r>
         <w:rPr>
-          <w:rStyle w:val="wwc-pali"/>
           <w:i/>
         </w:rPr>
         <w:t>sati</w:t>
@@ -1966,7 +1944,6 @@
       </w:r>
       <w:r>
         <w:rPr>
-          <w:rStyle w:val="wwc-pali"/>
           <w:i/>
         </w:rPr>
         <w:t>sati</w:t>
@@ -2076,7 +2053,6 @@
       </w:pPr>
       <w:r>
         <w:rPr>
-          <w:rStyle w:val="wwc-pali"/>
           <w:i/>
         </w:rPr>
         <w:t>Mettā</w:t>
@@ -2131,7 +2107,6 @@
       </w:pPr>
       <w:r>
         <w:rPr>
-          <w:rStyle w:val="wwc-pali"/>
           <w:i/>
         </w:rPr>
         <w:t>Mettā</w:t>
@@ -2202,7 +2177,6 @@
       </w:r>
       <w:r>
         <w:rPr>
-          <w:rStyle w:val="wwc-pali"/>
           <w:i/>
         </w:rPr>
         <w:t>mettā</w:t>
@@ -2306,7 +2280,6 @@
       </w:pPr>
       <w:r>
         <w:rPr>
-          <w:rStyle w:val="wwc-pali"/>
           <w:i/>
         </w:rPr>
         <w:t>Mettā</w:t>
@@ -2747,7 +2720,6 @@
       </w:r>
       <w:r>
         <w:rPr>
-          <w:rStyle w:val="wwc-pali"/>
           <w:i/>
         </w:rPr>
         <w:t>mettā</w:t>
@@ -2814,7 +2786,6 @@
       </w:pPr>
       <w:r>
         <w:rPr>
-          <w:rStyle w:val="wwc-pali"/>
           <w:i/>
         </w:rPr>
         <w:t>Mettā</w:t>
@@ -2953,17 +2924,7 @@
         <w:rPr>
           <w:rStyle w:val="wwc-pali"/>
         </w:rPr>
-        <w:t>Samatha</w:t>
-      </w:r>
-      <w:r>
-        <w:rPr/>
-        <w:t xml:space="preserve"> </w:t>
-      </w:r>
-      <w:r>
-        <w:rPr>
-          <w:rStyle w:val="wwc-pali"/>
-        </w:rPr>
-        <w:t>Dhātu</w:t>
+        <w:t>Samatha Dhātu</w:t>
       </w:r>
       <w:r>
         <w:rPr/>
@@ -3142,7 +3103,6 @@
       </w:r>
       <w:r>
         <w:rPr>
-          <w:rStyle w:val="wwc-pali"/>
           <w:i/>
         </w:rPr>
         <w:t>mettā</w:t>
@@ -3260,7 +3220,6 @@
       </w:r>
       <w:r>
         <w:rPr>
-          <w:rStyle w:val="wwc-pali"/>
           <w:i/>
         </w:rPr>
         <w:t>mettā</w:t>
@@ -3868,7 +3827,6 @@
       </w:r>
       <w:r>
         <w:rPr>
-          <w:rStyle w:val="wwc-pali"/>
           <w:i/>
         </w:rPr>
         <w:t>mettā</w:t>
@@ -4055,7 +4013,6 @@
       </w:r>
       <w:r>
         <w:rPr>
-          <w:rStyle w:val="wwc-pali"/>
           <w:i/>
         </w:rPr>
         <w:t>mettā</w:t>
@@ -4130,7 +4087,6 @@
       </w:r>
       <w:r>
         <w:rPr>
-          <w:rStyle w:val="wwc-pali"/>
           <w:i/>
         </w:rPr>
         <w:t>mettā</w:t>
@@ -4261,27 +4217,7 @@
         <w:rPr>
           <w:rStyle w:val="wwc-pali"/>
         </w:rPr>
-        <w:t>Aham</w:t>
-      </w:r>
-      <w:r>
-        <w:rPr/>
-        <w:t xml:space="preserve"> </w:t>
-      </w:r>
-      <w:r>
-        <w:rPr>
-          <w:rStyle w:val="wwc-pali"/>
-        </w:rPr>
-        <w:t>sukhito</w:t>
-      </w:r>
-      <w:r>
-        <w:rPr/>
-        <w:t xml:space="preserve"> </w:t>
-      </w:r>
-      <w:r>
-        <w:rPr>
-          <w:rStyle w:val="wwc-pali"/>
-        </w:rPr>
-        <w:t>homi</w:t>
+        <w:t>Aham sukhito homi</w:t>
       </w:r>
       <w:r>
         <w:rPr/>
@@ -4316,7 +4252,6 @@
       </w:pPr>
       <w:r>
         <w:rPr>
-          <w:rStyle w:val="wwc-pali"/>
           <w:i/>
         </w:rPr>
         <w:t>Sati</w:t>
@@ -4329,7 +4264,6 @@
       </w:r>
       <w:r>
         <w:rPr>
-          <w:rStyle w:val="wwc-pali"/>
           <w:i/>
         </w:rPr>
         <w:t>sati</w:t>
@@ -4342,7 +4276,6 @@
       </w:r>
       <w:r>
         <w:rPr>
-          <w:rStyle w:val="wwc-pali"/>
           <w:i/>
         </w:rPr>
         <w:t>sati</w:t>
@@ -4651,7 +4584,6 @@
       </w:r>
       <w:r>
         <w:rPr>
-          <w:rStyle w:val="wwc-pali"/>
           <w:i/>
         </w:rPr>
         <w:t>samādhi</w:t>
@@ -4828,7 +4760,6 @@
       </w:r>
       <w:r>
         <w:rPr>
-          <w:rStyle w:val="wwc-pali"/>
           <w:i/>
         </w:rPr>
         <w:t>sati</w:t>
@@ -4968,7 +4899,6 @@
       </w:r>
       <w:r>
         <w:rPr>
-          <w:rStyle w:val="wwc-pali"/>
           <w:i/>
         </w:rPr>
         <w:t>sati</w:t>
@@ -5150,7 +5080,6 @@
       </w:r>
       <w:r>
         <w:rPr>
-          <w:rStyle w:val="wwc-pali"/>
           <w:i/>
         </w:rPr>
         <w:t>mettā</w:t>
@@ -5279,7 +5208,6 @@
       </w:pPr>
       <w:r>
         <w:rPr>
-          <w:rStyle w:val="wwc-pali"/>
           <w:i/>
         </w:rPr>
         <w:t>Mettā</w:t>
@@ -5725,7 +5653,6 @@
       </w:pPr>
       <w:r>
         <w:rPr>
-          <w:rStyle w:val="wwc-pali"/>
           <w:i/>
         </w:rPr>
         <w:t>Pamodati</w:t>
@@ -5870,7 +5797,6 @@
       </w:r>
       <w:r>
         <w:rPr>
-          <w:rStyle w:val="wwc-pali"/>
           <w:i/>
         </w:rPr>
         <w:t>mettā</w:t>
@@ -6184,7 +6110,6 @@
       </w:r>
       <w:r>
         <w:rPr>
-          <w:rStyle w:val="wwc-pali"/>
           <w:i/>
         </w:rPr>
         <w:t>mettā</w:t>
@@ -6284,7 +6209,6 @@
       </w:pPr>
       <w:r>
         <w:rPr>
-          <w:rStyle w:val="wwc-pali"/>
           <w:i/>
         </w:rPr>
         <w:t>Mettā</w:t>
@@ -6477,7 +6401,6 @@
       </w:r>
       <w:r>
         <w:rPr>
-          <w:rStyle w:val="wwc-pali"/>
           <w:i/>
         </w:rPr>
         <w:t>mettā</w:t>
@@ -6987,7 +6910,6 @@
       </w:pPr>
       <w:r>
         <w:rPr>
-          <w:rStyle w:val="wwc-pali"/>
           <w:i/>
         </w:rPr>
         <w:t>Mettā</w:t>
@@ -7064,7 +6986,6 @@
       </w:r>
       <w:r>
         <w:rPr>
-          <w:rStyle w:val="wwc-pali"/>
           <w:i/>
         </w:rPr>
         <w:t>mettā</w:t>
@@ -7150,7 +7071,6 @@
       </w:r>
       <w:r>
         <w:rPr>
-          <w:rStyle w:val="wwc-pali"/>
           <w:i/>
         </w:rPr>
         <w:t>Mettā</w:t>
@@ -7438,6 +7358,13 @@
       <w:vertAlign w:val="superscript"/>
     </w:rPr>
   </w:style>
+  <w:style w:type="character" w:styleId="FootnoteCharactersuser">
+    <w:name w:val="Footnote Characters (user)"/>
+    <w:qFormat/>
+    <w:rPr>
+      <w:vertAlign w:val="superscript"/>
+    </w:rPr>
+  </w:style>
   <w:style w:type="character" w:styleId="FootnoteReference">
     <w:name w:val="footnote reference"/>
     <w:rPr>
@@ -7462,6 +7389,13 @@
   </w:style>
   <w:style w:type="character" w:styleId="EndnoteCharacters">
     <w:name w:val="Endnote Characters"/>
+    <w:qFormat/>
+    <w:rPr>
+      <w:vertAlign w:val="superscript"/>
+    </w:rPr>
+  </w:style>
+  <w:style w:type="character" w:styleId="EndnoteCharactersuser">
+    <w:name w:val="Endnote Characters (user)"/>
     <w:qFormat/>
     <w:rPr>
       <w:vertAlign w:val="superscript"/>
@@ -7518,8 +7452,8 @@
     <w:qFormat/>
     <w:rPr>
       <w:i/>
-      <w:color w:val="1B5E20"/>
-      <w:shd w:fill="F1F8E9" w:val="clear"/>
+      <w:color w:val="FFFFFF"/>
+      <w:shd w:fill="127622" w:val="clear"/>
     </w:rPr>
   </w:style>
   <w:style w:type="character" w:styleId="wwc-list-margin">
@@ -8059,10 +7993,11 @@
     <w:rPr>
       <w:rFonts w:ascii="Liberation Serif" w:hAnsi="Liberation Serif" w:eastAsia="NSimSun" w:cs="Lucida Sans"/>
       <w:i/>
-      <w:color w:val="auto"/>
+      <w:color w:val="000000"/>
       <w:kern w:val="2"/>
       <w:sz w:val="24"/>
       <w:szCs w:val="24"/>
+      <w:shd w:fill="auto" w:val="clear"/>
       <w:lang w:val="en-GB" w:eastAsia="zh-CN" w:bidi="hi-IN"/>
     </w:rPr>
   </w:style>

--- a/_resources/book-data/afcm/afcm.docx
+++ b/_resources/book-data/afcm/afcm.docx
@@ -6592,7 +6592,7 @@
   <w:style w:type="paragraph" w:default="1" w:styleId="Normal">
     <w:name w:val="Normal"/>
     <w:qFormat/>
-    <w:rsid w:val="00516AC3"/>
+    <w:rsid w:val="00133A41"/>
     <w:pPr>
       <w:overflowPunct w:val="0"/>
     </w:pPr>
@@ -6885,8 +6885,9 @@
   <w:style w:type="character" w:customStyle="1" w:styleId="wwc-pali">
     <w:name w:val="wwc-pali"/>
     <w:qFormat/>
+    <w:rsid w:val="00E95762"/>
     <w:rPr>
-      <w:i/>
+      <w:i w:val="0"/>
       <w:color w:val="FFFFFF"/>
       <w:shd w:val="clear" w:color="auto" w:fill="127622"/>
     </w:rPr>
